--- a/docs/Requerimientos - Base de Datos Continental.docx
+++ b/docs/Requerimientos - Base de Datos Continental.docx
@@ -222,7 +222,29 @@
           <w:tcPr>
             <w:tcW w:w="4675" w:type="dxa"/>
           </w:tcPr>
-          <w:p/>
+          <w:p>
+            <w:pPr>
+              <w:jc w:val="center"/>
+            </w:pPr>
+            <w:r>
+              <w:t xml:space="preserve">Se requiere almacenar una cantidad muy grande </w:t>
+            </w:r>
+            <w:r>
+              <w:t>de datos</w:t>
+            </w:r>
+            <w:r>
+              <w:t xml:space="preserve">. Estos datos serán personas, y cada persona contara con </w:t>
+            </w:r>
+            <w:r>
+              <w:t>nombre</w:t>
+            </w:r>
+            <w:r>
+              <w:t>, apellido, y código. Se desea que la búsqueda se re</w:t>
+            </w:r>
+            <w:r>
+              <w:t>alice de una forma muy eficiente, por lo que tenemos que implementar un código para volver esto una búsqueda rapida</w:t>
+            </w:r>
+          </w:p>
         </w:tc>
       </w:tr>
       <w:tr>
@@ -287,15 +309,7 @@
               <w:t>Obtener información</w:t>
             </w:r>
             <w:r>
-              <w:t xml:space="preserve"> de los nombres y apellidos para la simulación de creación de registros a partir de los datos de la página “</w:t>
-            </w:r>
-            <w:proofErr w:type="gramStart"/>
-            <w:r>
-              <w:t>data.world</w:t>
-            </w:r>
-            <w:proofErr w:type="gramEnd"/>
-            <w:r>
-              <w:t>”</w:t>
+              <w:t xml:space="preserve"> de los nombres y apellidos para la simulación de creación de registros a partir de los datos de la página “data.world”</w:t>
             </w:r>
             <w:r>
               <w:rPr>
@@ -322,7 +336,11 @@
               <w:t xml:space="preserve"> edad</w:t>
             </w:r>
             <w:r>
-              <w:t xml:space="preserve"> para los registros con una distribución que esté basada en la distribución dada en la página “index mundi”</w:t>
+              <w:t xml:space="preserve"> para los registros con una distribución que esté </w:t>
+            </w:r>
+            <w:r>
+              <w:lastRenderedPageBreak/>
+              <w:t>basada en la distribución dada en la página “index mundi”</w:t>
             </w:r>
             <w:r>
               <w:rPr>
@@ -355,11 +373,7 @@
               </w:numPr>
             </w:pPr>
             <w:r>
-              <w:t xml:space="preserve">Asignar nacionalidad de tal forma que se mantengan los porcentajes dados en </w:t>
-            </w:r>
-            <w:r>
-              <w:lastRenderedPageBreak/>
-              <w:t>el post “</w:t>
+              <w:t>Asignar nacionalidad de tal forma que se mantengan los porcentajes dados en el post “</w:t>
             </w:r>
             <w:r>
               <w:t>Population by Country - 2020</w:t>
@@ -994,10 +1008,7 @@
               <w:t>2</w:t>
             </w:r>
             <w:r>
-              <w:t xml:space="preserve">: </w:t>
-            </w:r>
-            <w:r>
-              <w:t>Persistencia de los datos generados</w:t>
+              <w:t>: Persistencia de los datos generados</w:t>
             </w:r>
           </w:p>
         </w:tc>
@@ -1950,10 +1961,7 @@
       </w:pPr>
       <w:r>
         <w:lastRenderedPageBreak/>
-        <w:t xml:space="preserve">Requerimiento funcional </w:t>
-      </w:r>
-      <w:r>
-        <w:t>4</w:t>
+        <w:t>Requerimiento funcional 4</w:t>
       </w:r>
     </w:p>
     <w:tbl>
@@ -2008,16 +2016,7 @@
               <w:jc w:val="center"/>
             </w:pPr>
             <w:r>
-              <w:t>R</w:t>
-            </w:r>
-            <w:r>
-              <w:t>4</w:t>
-            </w:r>
-            <w:r>
-              <w:t xml:space="preserve">: </w:t>
-            </w:r>
-            <w:r>
-              <w:t>Buscar una persona</w:t>
+              <w:t>R4: Buscar una persona</w:t>
             </w:r>
           </w:p>
         </w:tc>
@@ -2571,16 +2570,7 @@
               <w:jc w:val="center"/>
             </w:pPr>
             <w:r>
-              <w:t>R</w:t>
-            </w:r>
-            <w:r>
-              <w:t>5</w:t>
-            </w:r>
-            <w:r>
-              <w:t xml:space="preserve">: </w:t>
-            </w:r>
-            <w:r>
-              <w:t>Actualizar una persona existente</w:t>
+              <w:t>R5: Actualizar una persona existente</w:t>
             </w:r>
           </w:p>
         </w:tc>

--- a/docs/Requerimientos - Base de Datos Continental.docx
+++ b/docs/Requerimientos - Base de Datos Continental.docx
@@ -1,6 +1,6 @@
 
 <file path=word/document.xml><?xml version="1.0" encoding="utf-8"?>
-<w:document xmlns:wpc="http://schemas.microsoft.com/office/word/2010/wordprocessingCanvas" xmlns:cx="http://schemas.microsoft.com/office/drawing/2014/chartex" xmlns:cx1="http://schemas.microsoft.com/office/drawing/2015/9/8/chartex" xmlns:cx2="http://schemas.microsoft.com/office/drawing/2015/10/21/chartex" xmlns:cx3="http://schemas.microsoft.com/office/drawing/2016/5/9/chartex" xmlns:cx4="http://schemas.microsoft.com/office/drawing/2016/5/10/chartex" xmlns:cx5="http://schemas.microsoft.com/office/drawing/2016/5/11/chartex" xmlns:cx6="http://schemas.microsoft.com/office/drawing/2016/5/12/chartex" xmlns:cx7="http://schemas.microsoft.com/office/drawing/2016/5/13/chartex" xmlns:cx8="http://schemas.microsoft.com/office/drawing/2016/5/14/chartex" xmlns:mc="http://schemas.openxmlformats.org/markup-compatibility/2006" xmlns:aink="http://schemas.microsoft.com/office/drawing/2016/ink" xmlns:am3d="http://schemas.microsoft.com/office/drawing/2017/model3d" xmlns:o="urn:schemas-microsoft-com:office:office" xmlns:r="http://schemas.openxmlformats.org/officeDocument/2006/relationships" xmlns:m="http://schemas.openxmlformats.org/officeDocument/2006/math" xmlns:v="urn:schemas-microsoft-com:vml" xmlns:wp14="http://schemas.microsoft.com/office/word/2010/wordprocessingDrawing" xmlns:wp="http://schemas.openxmlformats.org/drawingml/2006/wordprocessingDrawing" xmlns:w10="urn:schemas-microsoft-com:office:word" xmlns:w="http://schemas.openxmlformats.org/wordprocessingml/2006/main" xmlns:w14="http://schemas.microsoft.com/office/word/2010/wordml" xmlns:w15="http://schemas.microsoft.com/office/word/2012/wordml" xmlns:w16cex="http://schemas.microsoft.com/office/word/2018/wordml/cex" xmlns:w16cid="http://schemas.microsoft.com/office/word/2016/wordml/cid" xmlns:w16="http://schemas.microsoft.com/office/word/2018/wordml" xmlns:w16sdtdh="http://schemas.microsoft.com/office/word/2020/wordml/sdtdatahash" xmlns:w16se="http://schemas.microsoft.com/office/word/2015/wordml/symex" xmlns:wpg="http://schemas.microsoft.com/office/word/2010/wordprocessingGroup" xmlns:wpi="http://schemas.microsoft.com/office/word/2010/wordprocessingInk" xmlns:wne="http://schemas.microsoft.com/office/word/2006/wordml" xmlns:wps="http://schemas.microsoft.com/office/word/2010/wordprocessingShape" mc:Ignorable="w14 w15 w16se w16cid w16 w16cex w16sdtdh wp14">
+<w:document xmlns:wpc="http://schemas.microsoft.com/office/word/2010/wordprocessingCanvas" xmlns:cx="http://schemas.microsoft.com/office/drawing/2014/chartex" xmlns:cx1="http://schemas.microsoft.com/office/drawing/2015/9/8/chartex" xmlns:cx2="http://schemas.microsoft.com/office/drawing/2015/10/21/chartex" xmlns:cx3="http://schemas.microsoft.com/office/drawing/2016/5/9/chartex" xmlns:cx4="http://schemas.microsoft.com/office/drawing/2016/5/10/chartex" xmlns:cx5="http://schemas.microsoft.com/office/drawing/2016/5/11/chartex" xmlns:cx6="http://schemas.microsoft.com/office/drawing/2016/5/12/chartex" xmlns:cx7="http://schemas.microsoft.com/office/drawing/2016/5/13/chartex" xmlns:cx8="http://schemas.microsoft.com/office/drawing/2016/5/14/chartex" xmlns:mc="http://schemas.openxmlformats.org/markup-compatibility/2006" xmlns:aink="http://schemas.microsoft.com/office/drawing/2016/ink" xmlns:am3d="http://schemas.microsoft.com/office/drawing/2017/model3d" xmlns:o="urn:schemas-microsoft-com:office:office" xmlns:oel="http://schemas.microsoft.com/office/2019/extlst" xmlns:r="http://schemas.openxmlformats.org/officeDocument/2006/relationships" xmlns:m="http://schemas.openxmlformats.org/officeDocument/2006/math" xmlns:v="urn:schemas-microsoft-com:vml" xmlns:wp14="http://schemas.microsoft.com/office/word/2010/wordprocessingDrawing" xmlns:wp="http://schemas.openxmlformats.org/drawingml/2006/wordprocessingDrawing" xmlns:w10="urn:schemas-microsoft-com:office:word" xmlns:w="http://schemas.openxmlformats.org/wordprocessingml/2006/main" xmlns:w14="http://schemas.microsoft.com/office/word/2010/wordml" xmlns:w15="http://schemas.microsoft.com/office/word/2012/wordml" xmlns:w16cex="http://schemas.microsoft.com/office/word/2018/wordml/cex" xmlns:w16cid="http://schemas.microsoft.com/office/word/2016/wordml/cid" xmlns:w16="http://schemas.microsoft.com/office/word/2018/wordml" xmlns:w16sdtdh="http://schemas.microsoft.com/office/word/2020/wordml/sdtdatahash" xmlns:w16se="http://schemas.microsoft.com/office/word/2015/wordml/symex" xmlns:wpg="http://schemas.microsoft.com/office/word/2010/wordprocessingGroup" xmlns:wpi="http://schemas.microsoft.com/office/word/2010/wordprocessingInk" xmlns:wne="http://schemas.microsoft.com/office/word/2006/wordml" xmlns:wps="http://schemas.microsoft.com/office/word/2010/wordprocessingShape" mc:Ignorable="w14 w15 w16se w16cid w16 w16cex w16sdtdh wp14">
   <w:body>
     <w:p>
       <w:pPr>
@@ -315,7 +315,7 @@
               <w:rPr>
                 <w:rStyle w:val="Refdenotaalpie"/>
               </w:rPr>
-              <w:footnoteReference w:id="1"/>
+              <w:footnoteReference w:id="2"/>
             </w:r>
             <w:r>
               <w:t>.</w:t>
@@ -346,7 +346,7 @@
               <w:rPr>
                 <w:rStyle w:val="Refdenotaalpie"/>
               </w:rPr>
-              <w:footnoteReference w:id="2"/>
+              <w:footnoteReference w:id="3"/>
             </w:r>
             <w:r>
               <w:t>.</w:t>
@@ -385,7 +385,7 @@
               <w:rPr>
                 <w:rStyle w:val="Refdenotaalpie"/>
               </w:rPr>
-              <w:footnoteReference w:id="3"/>
+              <w:footnoteReference w:id="4"/>
             </w:r>
             <w:r>
               <w:t>.</w:t>
@@ -524,13 +524,28 @@
               <w:jc w:val="center"/>
             </w:pPr>
             <w:r>
-              <w:t>El sistema debe poder simular la creación un registro de máximo mil millones de personas</w:t>
+              <w:t xml:space="preserve">El sistema debe poder simular la creación un registro de máximo </w:t>
+            </w:r>
+            <w:r>
+              <w:t xml:space="preserve">un </w:t>
+            </w:r>
+            <w:r>
+              <w:t>millón</w:t>
+            </w:r>
+            <w:r>
+              <w:t xml:space="preserve"> de personas</w:t>
             </w:r>
             <w:r>
               <w:t xml:space="preserve">. </w:t>
             </w:r>
             <w:r>
-              <w:t>Cada registro debe tener un código, nombre, apellido, sexo, fecha de nacimiento, estatura, nacionalidad y fotografía.</w:t>
+              <w:t>Cada registro debe tener un código, nombre, apellido, sexo, fecha de nacimiento, estatura</w:t>
+            </w:r>
+            <w:r>
+              <w:t xml:space="preserve"> y</w:t>
+            </w:r>
+            <w:r>
+              <w:t xml:space="preserve"> nacionalidad.</w:t>
             </w:r>
             <w:r>
               <w:t xml:space="preserve"> Se </w:t>
@@ -717,13 +732,26 @@
           </w:tcPr>
           <w:p>
             <w:pPr>
+              <w:pStyle w:val="Prrafodelista"/>
               <w:numPr>
                 <w:ilvl w:val="0"/>
-                <w:numId w:val="1"/>
+                <w:numId w:val="11"/>
               </w:numPr>
             </w:pPr>
             <w:r>
-              <w:t>Seleccionar la opción de visualizar el mapa de una sala o que se muestre al hacer el módulo de registro.</w:t>
+              <w:t>Generar de formar aleatoria todos los datos</w:t>
+            </w:r>
+          </w:p>
+          <w:p>
+            <w:pPr>
+              <w:pStyle w:val="Prrafodelista"/>
+              <w:numPr>
+                <w:ilvl w:val="0"/>
+                <w:numId w:val="11"/>
+              </w:numPr>
+            </w:pPr>
+            <w:r>
+              <w:t>Verificar que el código autogenerado no este siendo usado por otro usuario</w:t>
             </w:r>
           </w:p>
         </w:tc>
@@ -760,7 +788,16 @@
               <w:jc w:val="center"/>
             </w:pPr>
             <w:r>
-              <w:t>Mapa mostrando el estado de cada asiento de una sala seleccionada.</w:t>
+              <w:t>Un millón de usuarios creados</w:t>
+            </w:r>
+            <w:r>
+              <w:t xml:space="preserve"> (O la cantidad escrita)</w:t>
+            </w:r>
+            <w:r>
+              <w:t xml:space="preserve"> y cada uno con un código </w:t>
+            </w:r>
+            <w:r>
+              <w:t>único</w:t>
             </w:r>
           </w:p>
         </w:tc>
@@ -887,7 +924,7 @@
               <w:jc w:val="center"/>
             </w:pPr>
             <w:r>
-              <w:t>Mapa de la sala seleccionada</w:t>
+              <w:t>N/A</w:t>
             </w:r>
           </w:p>
         </w:tc>
@@ -902,7 +939,7 @@
               <w:jc w:val="center"/>
             </w:pPr>
             <w:r>
-              <w:t>Stage Javafx</w:t>
+              <w:t>N/A</w:t>
             </w:r>
           </w:p>
         </w:tc>
@@ -915,9 +952,12 @@
             <w:pPr>
               <w:spacing w:line="276" w:lineRule="auto"/>
               <w:jc w:val="center"/>
-            </w:pPr>
-            <w:r>
-              <w:t>Si no ocurre una excepción en el proceso de registro o en la selección de visualización de sala.</w:t>
+              <w:rPr>
+                <w:u w:val="single"/>
+              </w:rPr>
+            </w:pPr>
+            <w:r>
+              <w:t>N/A</w:t>
             </w:r>
           </w:p>
         </w:tc>
@@ -1232,7 +1272,7 @@
               </w:numPr>
             </w:pPr>
             <w:r>
-              <w:t>Seleccionar la opción de visualizar el mapa de una sala o que se muestre al hacer el módulo de registro.</w:t>
+              <w:t xml:space="preserve">Tener al menos un usuario creado </w:t>
             </w:r>
           </w:p>
         </w:tc>
@@ -1269,7 +1309,7 @@
               <w:jc w:val="center"/>
             </w:pPr>
             <w:r>
-              <w:t>Mapa mostrando el estado de cada asiento de una sala seleccionada.</w:t>
+              <w:t xml:space="preserve">Un archivo json con los datos de los usuarios generados </w:t>
             </w:r>
           </w:p>
         </w:tc>
@@ -1396,7 +1436,7 @@
               <w:jc w:val="center"/>
             </w:pPr>
             <w:r>
-              <w:t>Mapa de la sala seleccionada</w:t>
+              <w:t>N/A</w:t>
             </w:r>
           </w:p>
         </w:tc>
@@ -1411,7 +1451,7 @@
               <w:jc w:val="center"/>
             </w:pPr>
             <w:r>
-              <w:t>Stage Javafx</w:t>
+              <w:t>N/A</w:t>
             </w:r>
           </w:p>
         </w:tc>
@@ -1426,7 +1466,7 @@
               <w:jc w:val="center"/>
             </w:pPr>
             <w:r>
-              <w:t>Si no ocurre una excepción en el proceso de registro o en la selección de visualización de sala.</w:t>
+              <w:t>N/A</w:t>
             </w:r>
           </w:p>
         </w:tc>
@@ -1677,7 +1717,7 @@
               <w:jc w:val="center"/>
             </w:pPr>
             <w:r>
-              <w:t>N/A</w:t>
+              <w:t>Nombre completo</w:t>
             </w:r>
           </w:p>
         </w:tc>
@@ -1691,7 +1731,7 @@
               <w:jc w:val="center"/>
             </w:pPr>
             <w:r>
-              <w:t>N/A</w:t>
+              <w:t>String</w:t>
             </w:r>
           </w:p>
         </w:tc>
@@ -1705,171 +1745,7 @@
               <w:jc w:val="center"/>
             </w:pPr>
             <w:r>
-              <w:t>N/A</w:t>
-            </w:r>
-          </w:p>
-        </w:tc>
-      </w:tr>
-      <w:tr>
-        <w:tc>
-          <w:tcPr>
-            <w:tcW w:w="2865" w:type="dxa"/>
-            <w:vAlign w:val="center"/>
-          </w:tcPr>
-          <w:p>
-            <w:pPr>
-              <w:jc w:val="center"/>
-              <w:rPr>
-                <w:b/>
-              </w:rPr>
-            </w:pPr>
-            <w:r>
-              <w:rPr>
-                <w:b/>
-              </w:rPr>
-              <w:t>Actividades generales necesarias para obtener los resultados</w:t>
-            </w:r>
-          </w:p>
-        </w:tc>
-        <w:tc>
-          <w:tcPr>
-            <w:tcW w:w="6495" w:type="dxa"/>
-            <w:gridSpan w:val="3"/>
-            <w:vAlign w:val="center"/>
-          </w:tcPr>
-          <w:p>
-            <w:pPr>
-              <w:numPr>
-                <w:ilvl w:val="0"/>
-                <w:numId w:val="8"/>
-              </w:numPr>
-            </w:pPr>
-            <w:r>
-              <w:t>Seleccionar la opción de visualizar el mapa de una sala o que se muestre al hacer el módulo de registro.</w:t>
-            </w:r>
-          </w:p>
-        </w:tc>
-      </w:tr>
-      <w:tr>
-        <w:tc>
-          <w:tcPr>
-            <w:tcW w:w="2865" w:type="dxa"/>
-            <w:vAlign w:val="center"/>
-          </w:tcPr>
-          <w:p>
-            <w:pPr>
-              <w:jc w:val="center"/>
-              <w:rPr>
-                <w:b/>
-              </w:rPr>
-            </w:pPr>
-            <w:r>
-              <w:rPr>
-                <w:b/>
-              </w:rPr>
-              <w:t>Resultado o Postcondición</w:t>
-            </w:r>
-          </w:p>
-        </w:tc>
-        <w:tc>
-          <w:tcPr>
-            <w:tcW w:w="6495" w:type="dxa"/>
-            <w:gridSpan w:val="3"/>
-            <w:vAlign w:val="center"/>
-          </w:tcPr>
-          <w:p>
-            <w:pPr>
-              <w:jc w:val="center"/>
-            </w:pPr>
-            <w:r>
-              <w:t>Mapa mostrando el estado de cada asiento de una sala seleccionada.</w:t>
-            </w:r>
-          </w:p>
-        </w:tc>
-      </w:tr>
-      <w:tr>
-        <w:trPr>
-          <w:trHeight w:val="79"/>
-        </w:trPr>
-        <w:tc>
-          <w:tcPr>
-            <w:tcW w:w="2865" w:type="dxa"/>
-            <w:vMerge w:val="restart"/>
-            <w:vAlign w:val="center"/>
-          </w:tcPr>
-          <w:p>
-            <w:pPr>
-              <w:spacing w:line="276" w:lineRule="auto"/>
-              <w:jc w:val="center"/>
-              <w:rPr>
-                <w:b/>
-              </w:rPr>
-            </w:pPr>
-            <w:r>
-              <w:rPr>
-                <w:b/>
-              </w:rPr>
-              <w:t>Salidas</w:t>
-            </w:r>
-          </w:p>
-        </w:tc>
-        <w:tc>
-          <w:tcPr>
-            <w:tcW w:w="1860" w:type="dxa"/>
-            <w:vAlign w:val="center"/>
-          </w:tcPr>
-          <w:p>
-            <w:pPr>
-              <w:spacing w:line="276" w:lineRule="auto"/>
-              <w:jc w:val="center"/>
-              <w:rPr>
-                <w:b/>
-              </w:rPr>
-            </w:pPr>
-            <w:r>
-              <w:rPr>
-                <w:b/>
-              </w:rPr>
-              <w:t>Nombre salida</w:t>
-            </w:r>
-          </w:p>
-        </w:tc>
-        <w:tc>
-          <w:tcPr>
-            <w:tcW w:w="1395" w:type="dxa"/>
-            <w:vAlign w:val="center"/>
-          </w:tcPr>
-          <w:p>
-            <w:pPr>
-              <w:spacing w:line="276" w:lineRule="auto"/>
-              <w:jc w:val="center"/>
-              <w:rPr>
-                <w:b/>
-              </w:rPr>
-            </w:pPr>
-            <w:r>
-              <w:rPr>
-                <w:b/>
-              </w:rPr>
-              <w:t>Tipo de dato</w:t>
-            </w:r>
-          </w:p>
-        </w:tc>
-        <w:tc>
-          <w:tcPr>
-            <w:tcW w:w="3240" w:type="dxa"/>
-            <w:vAlign w:val="center"/>
-          </w:tcPr>
-          <w:p>
-            <w:pPr>
-              <w:spacing w:line="276" w:lineRule="auto"/>
-              <w:jc w:val="center"/>
-            </w:pPr>
-            <w:r>
-              <w:rPr>
-                <w:b/>
-              </w:rPr>
-              <w:t>Condición de selección o repetición</w:t>
+              <w:t>Se debe de componer de dos partes, un nombre y un apellido</w:t>
             </w:r>
           </w:p>
         </w:tc>
@@ -1905,11 +1781,379 @@
           </w:tcPr>
           <w:p>
             <w:pPr>
+              <w:jc w:val="center"/>
+            </w:pPr>
+            <w:r>
+              <w:t xml:space="preserve">Genero </w:t>
+            </w:r>
+          </w:p>
+        </w:tc>
+        <w:tc>
+          <w:tcPr>
+            <w:tcW w:w="1395" w:type="dxa"/>
+            <w:vAlign w:val="center"/>
+          </w:tcPr>
+          <w:p>
+            <w:pPr>
+              <w:jc w:val="center"/>
+            </w:pPr>
+            <w:r>
+              <w:t>String</w:t>
+            </w:r>
+          </w:p>
+        </w:tc>
+        <w:tc>
+          <w:tcPr>
+            <w:tcW w:w="3240" w:type="dxa"/>
+            <w:vAlign w:val="center"/>
+          </w:tcPr>
+          <w:p>
+            <w:pPr>
+              <w:jc w:val="center"/>
+            </w:pPr>
+            <w:r>
+              <w:t xml:space="preserve">El comboBox no puede estar </w:t>
+            </w:r>
+            <w:r>
+              <w:t>vacío</w:t>
+            </w:r>
+          </w:p>
+        </w:tc>
+      </w:tr>
+      <w:tr>
+        <w:trPr>
+          <w:trHeight w:val="76"/>
+        </w:trPr>
+        <w:tc>
+          <w:tcPr>
+            <w:tcW w:w="2865" w:type="dxa"/>
+            <w:vMerge/>
+            <w:vAlign w:val="center"/>
+          </w:tcPr>
+          <w:p>
+            <w:pPr>
+              <w:widowControl w:val="0"/>
+              <w:pBdr>
+                <w:top w:val="nil"/>
+                <w:left w:val="nil"/>
+                <w:bottom w:val="nil"/>
+                <w:right w:val="nil"/>
+                <w:between w:val="nil"/>
+              </w:pBdr>
+              <w:spacing w:after="0" w:line="276" w:lineRule="auto"/>
+            </w:pPr>
+          </w:p>
+        </w:tc>
+        <w:tc>
+          <w:tcPr>
+            <w:tcW w:w="1860" w:type="dxa"/>
+            <w:vAlign w:val="center"/>
+          </w:tcPr>
+          <w:p>
+            <w:pPr>
+              <w:jc w:val="center"/>
+            </w:pPr>
+            <w:r>
+              <w:t>Fecha de nacimiento</w:t>
+            </w:r>
+          </w:p>
+        </w:tc>
+        <w:tc>
+          <w:tcPr>
+            <w:tcW w:w="1395" w:type="dxa"/>
+            <w:vAlign w:val="center"/>
+          </w:tcPr>
+          <w:p>
+            <w:pPr>
+              <w:jc w:val="center"/>
+            </w:pPr>
+            <w:r>
+              <w:t>LocalDate</w:t>
+            </w:r>
+          </w:p>
+        </w:tc>
+        <w:tc>
+          <w:tcPr>
+            <w:tcW w:w="3240" w:type="dxa"/>
+            <w:vAlign w:val="center"/>
+          </w:tcPr>
+          <w:p>
+            <w:pPr>
+              <w:jc w:val="center"/>
+            </w:pPr>
+            <w:r>
+              <w:t>El</w:t>
+            </w:r>
+            <w:r>
+              <w:t xml:space="preserve"> LocalDate</w:t>
+            </w:r>
+            <w:r>
+              <w:t xml:space="preserve"> no puede estar </w:t>
+            </w:r>
+            <w:r>
+              <w:t>vacío</w:t>
+            </w:r>
+          </w:p>
+        </w:tc>
+      </w:tr>
+      <w:tr>
+        <w:trPr>
+          <w:trHeight w:val="76"/>
+        </w:trPr>
+        <w:tc>
+          <w:tcPr>
+            <w:tcW w:w="2865" w:type="dxa"/>
+            <w:vMerge/>
+            <w:vAlign w:val="center"/>
+          </w:tcPr>
+          <w:p>
+            <w:pPr>
+              <w:widowControl w:val="0"/>
+              <w:pBdr>
+                <w:top w:val="nil"/>
+                <w:left w:val="nil"/>
+                <w:bottom w:val="nil"/>
+                <w:right w:val="nil"/>
+                <w:between w:val="nil"/>
+              </w:pBdr>
+              <w:spacing w:after="0" w:line="276" w:lineRule="auto"/>
+            </w:pPr>
+          </w:p>
+        </w:tc>
+        <w:tc>
+          <w:tcPr>
+            <w:tcW w:w="1860" w:type="dxa"/>
+            <w:vAlign w:val="center"/>
+          </w:tcPr>
+          <w:p>
+            <w:pPr>
+              <w:jc w:val="center"/>
+            </w:pPr>
+            <w:r>
+              <w:t>Altura en metros</w:t>
+            </w:r>
+          </w:p>
+        </w:tc>
+        <w:tc>
+          <w:tcPr>
+            <w:tcW w:w="1395" w:type="dxa"/>
+            <w:vAlign w:val="center"/>
+          </w:tcPr>
+          <w:p>
+            <w:pPr>
+              <w:jc w:val="center"/>
+            </w:pPr>
+            <w:r>
+              <w:t>double</w:t>
+            </w:r>
+          </w:p>
+        </w:tc>
+        <w:tc>
+          <w:tcPr>
+            <w:tcW w:w="3240" w:type="dxa"/>
+            <w:vAlign w:val="center"/>
+          </w:tcPr>
+          <w:p>
+            <w:pPr>
+              <w:jc w:val="center"/>
+            </w:pPr>
+            <w:r>
+              <w:t>El campo debe tener al menos un número</w:t>
+            </w:r>
+          </w:p>
+        </w:tc>
+      </w:tr>
+      <w:tr>
+        <w:trPr>
+          <w:trHeight w:val="76"/>
+        </w:trPr>
+        <w:tc>
+          <w:tcPr>
+            <w:tcW w:w="2865" w:type="dxa"/>
+            <w:vMerge/>
+            <w:vAlign w:val="center"/>
+          </w:tcPr>
+          <w:p>
+            <w:pPr>
+              <w:widowControl w:val="0"/>
+              <w:pBdr>
+                <w:top w:val="nil"/>
+                <w:left w:val="nil"/>
+                <w:bottom w:val="nil"/>
+                <w:right w:val="nil"/>
+                <w:between w:val="nil"/>
+              </w:pBdr>
+              <w:spacing w:after="0" w:line="276" w:lineRule="auto"/>
+            </w:pPr>
+          </w:p>
+        </w:tc>
+        <w:tc>
+          <w:tcPr>
+            <w:tcW w:w="1860" w:type="dxa"/>
+            <w:vAlign w:val="center"/>
+          </w:tcPr>
+          <w:p>
+            <w:pPr>
+              <w:jc w:val="center"/>
+            </w:pPr>
+            <w:r>
+              <w:t>Nacionalidad</w:t>
+            </w:r>
+          </w:p>
+        </w:tc>
+        <w:tc>
+          <w:tcPr>
+            <w:tcW w:w="1395" w:type="dxa"/>
+            <w:vAlign w:val="center"/>
+          </w:tcPr>
+          <w:p>
+            <w:pPr>
+              <w:jc w:val="center"/>
+            </w:pPr>
+            <w:r>
+              <w:t>String</w:t>
+            </w:r>
+          </w:p>
+        </w:tc>
+        <w:tc>
+          <w:tcPr>
+            <w:tcW w:w="3240" w:type="dxa"/>
+            <w:vAlign w:val="center"/>
+          </w:tcPr>
+          <w:p>
+            <w:pPr>
+              <w:jc w:val="center"/>
+            </w:pPr>
+            <w:r>
+              <w:t>El campo no puede estar vacío</w:t>
+            </w:r>
+          </w:p>
+        </w:tc>
+      </w:tr>
+      <w:tr>
+        <w:tc>
+          <w:tcPr>
+            <w:tcW w:w="2865" w:type="dxa"/>
+            <w:vAlign w:val="center"/>
+          </w:tcPr>
+          <w:p>
+            <w:pPr>
+              <w:jc w:val="center"/>
+              <w:rPr>
+                <w:b/>
+              </w:rPr>
+            </w:pPr>
+            <w:r>
+              <w:rPr>
+                <w:b/>
+              </w:rPr>
+              <w:t>Actividades generales necesarias para obtener los resultados</w:t>
+            </w:r>
+          </w:p>
+        </w:tc>
+        <w:tc>
+          <w:tcPr>
+            <w:tcW w:w="6495" w:type="dxa"/>
+            <w:gridSpan w:val="3"/>
+            <w:vAlign w:val="center"/>
+          </w:tcPr>
+          <w:p>
+            <w:pPr>
+              <w:numPr>
+                <w:ilvl w:val="0"/>
+                <w:numId w:val="8"/>
+              </w:numPr>
+            </w:pPr>
+            <w:r>
+              <w:t>Pedir todos los datos y verificar cada una de sus condiciones</w:t>
+            </w:r>
+          </w:p>
+        </w:tc>
+      </w:tr>
+      <w:tr>
+        <w:tc>
+          <w:tcPr>
+            <w:tcW w:w="2865" w:type="dxa"/>
+            <w:vAlign w:val="center"/>
+          </w:tcPr>
+          <w:p>
+            <w:pPr>
+              <w:jc w:val="center"/>
+              <w:rPr>
+                <w:b/>
+              </w:rPr>
+            </w:pPr>
+            <w:r>
+              <w:rPr>
+                <w:b/>
+              </w:rPr>
+              <w:t>Resultado o Postcondición</w:t>
+            </w:r>
+          </w:p>
+        </w:tc>
+        <w:tc>
+          <w:tcPr>
+            <w:tcW w:w="6495" w:type="dxa"/>
+            <w:gridSpan w:val="3"/>
+            <w:vAlign w:val="center"/>
+          </w:tcPr>
+          <w:p>
+            <w:pPr>
+              <w:jc w:val="center"/>
+            </w:pPr>
+            <w:r>
+              <w:t xml:space="preserve">Un usuario nuevo con todos los datos </w:t>
+            </w:r>
+            <w:r>
+              <w:t>ingresados y un código unico</w:t>
+            </w:r>
+          </w:p>
+        </w:tc>
+      </w:tr>
+      <w:tr>
+        <w:trPr>
+          <w:trHeight w:val="79"/>
+        </w:trPr>
+        <w:tc>
+          <w:tcPr>
+            <w:tcW w:w="2865" w:type="dxa"/>
+            <w:vMerge w:val="restart"/>
+            <w:vAlign w:val="center"/>
+          </w:tcPr>
+          <w:p>
+            <w:pPr>
               <w:spacing w:line="276" w:lineRule="auto"/>
               <w:jc w:val="center"/>
-            </w:pPr>
-            <w:r>
-              <w:t>Mapa de la sala seleccionada</w:t>
+              <w:rPr>
+                <w:b/>
+              </w:rPr>
+            </w:pPr>
+            <w:r>
+              <w:rPr>
+                <w:b/>
+              </w:rPr>
+              <w:t>Salidas</w:t>
+            </w:r>
+          </w:p>
+        </w:tc>
+        <w:tc>
+          <w:tcPr>
+            <w:tcW w:w="1860" w:type="dxa"/>
+            <w:vAlign w:val="center"/>
+          </w:tcPr>
+          <w:p>
+            <w:pPr>
+              <w:spacing w:line="276" w:lineRule="auto"/>
+              <w:jc w:val="center"/>
+              <w:rPr>
+                <w:b/>
+              </w:rPr>
+            </w:pPr>
+            <w:r>
+              <w:rPr>
+                <w:b/>
+              </w:rPr>
+              <w:t>Nombre salida</w:t>
             </w:r>
           </w:p>
         </w:tc>
@@ -1922,9 +2166,15 @@
             <w:pPr>
               <w:spacing w:line="276" w:lineRule="auto"/>
               <w:jc w:val="center"/>
-            </w:pPr>
-            <w:r>
-              <w:t>Stage Javafx</w:t>
+              <w:rPr>
+                <w:b/>
+              </w:rPr>
+            </w:pPr>
+            <w:r>
+              <w:rPr>
+                <w:b/>
+              </w:rPr>
+              <w:t>Tipo de dato</w:t>
             </w:r>
           </w:p>
         </w:tc>
@@ -1939,8 +2189,78 @@
               <w:jc w:val="center"/>
             </w:pPr>
             <w:r>
-              <w:t>Si no ocurre una excepción en el proceso de registro o en la selección de visualización de sala.</w:t>
-            </w:r>
+              <w:rPr>
+                <w:b/>
+              </w:rPr>
+              <w:t>Condición de selección o repetición</w:t>
+            </w:r>
+          </w:p>
+        </w:tc>
+      </w:tr>
+      <w:tr>
+        <w:trPr>
+          <w:trHeight w:val="76"/>
+        </w:trPr>
+        <w:tc>
+          <w:tcPr>
+            <w:tcW w:w="2865" w:type="dxa"/>
+            <w:vMerge/>
+            <w:vAlign w:val="center"/>
+          </w:tcPr>
+          <w:p>
+            <w:pPr>
+              <w:widowControl w:val="0"/>
+              <w:pBdr>
+                <w:top w:val="nil"/>
+                <w:left w:val="nil"/>
+                <w:bottom w:val="nil"/>
+                <w:right w:val="nil"/>
+                <w:between w:val="nil"/>
+              </w:pBdr>
+              <w:spacing w:after="0" w:line="276" w:lineRule="auto"/>
+            </w:pPr>
+          </w:p>
+        </w:tc>
+        <w:tc>
+          <w:tcPr>
+            <w:tcW w:w="1860" w:type="dxa"/>
+            <w:vAlign w:val="center"/>
+          </w:tcPr>
+          <w:p>
+            <w:pPr>
+              <w:spacing w:line="276" w:lineRule="auto"/>
+              <w:jc w:val="center"/>
+            </w:pPr>
+            <w:r>
+              <w:t>nuevoUsuario</w:t>
+            </w:r>
+          </w:p>
+        </w:tc>
+        <w:tc>
+          <w:tcPr>
+            <w:tcW w:w="1395" w:type="dxa"/>
+            <w:vAlign w:val="center"/>
+          </w:tcPr>
+          <w:p>
+            <w:pPr>
+              <w:spacing w:line="276" w:lineRule="auto"/>
+              <w:jc w:val="center"/>
+            </w:pPr>
+            <w:r>
+              <w:t>Person</w:t>
+            </w:r>
+          </w:p>
+        </w:tc>
+        <w:tc>
+          <w:tcPr>
+            <w:tcW w:w="3240" w:type="dxa"/>
+            <w:vAlign w:val="center"/>
+          </w:tcPr>
+          <w:p>
+            <w:pPr>
+              <w:spacing w:line="276" w:lineRule="auto"/>
+              <w:jc w:val="center"/>
+            </w:pPr>
           </w:p>
         </w:tc>
       </w:tr>
@@ -1951,6 +2271,7 @@
         <w:spacing w:line="259" w:lineRule="auto"/>
       </w:pPr>
       <w:r>
+        <w:lastRenderedPageBreak/>
         <w:br w:type="page"/>
       </w:r>
     </w:p>
@@ -2227,7 +2548,7 @@
               <w:jc w:val="center"/>
             </w:pPr>
             <w:r>
-              <w:t>N/A</w:t>
+              <w:t>Tipo de búsqueda</w:t>
             </w:r>
           </w:p>
         </w:tc>
@@ -2241,7 +2562,7 @@
               <w:jc w:val="center"/>
             </w:pPr>
             <w:r>
-              <w:t>N/A</w:t>
+              <w:t>String</w:t>
             </w:r>
           </w:p>
         </w:tc>
@@ -2255,171 +2576,7 @@
               <w:jc w:val="center"/>
             </w:pPr>
             <w:r>
-              <w:t>N/A</w:t>
-            </w:r>
-          </w:p>
-        </w:tc>
-      </w:tr>
-      <w:tr>
-        <w:tc>
-          <w:tcPr>
-            <w:tcW w:w="2865" w:type="dxa"/>
-            <w:vAlign w:val="center"/>
-          </w:tcPr>
-          <w:p>
-            <w:pPr>
-              <w:jc w:val="center"/>
-              <w:rPr>
-                <w:b/>
-              </w:rPr>
-            </w:pPr>
-            <w:r>
-              <w:rPr>
-                <w:b/>
-              </w:rPr>
-              <w:t>Actividades generales necesarias para obtener los resultados</w:t>
-            </w:r>
-          </w:p>
-        </w:tc>
-        <w:tc>
-          <w:tcPr>
-            <w:tcW w:w="6495" w:type="dxa"/>
-            <w:gridSpan w:val="3"/>
-            <w:vAlign w:val="center"/>
-          </w:tcPr>
-          <w:p>
-            <w:pPr>
-              <w:numPr>
-                <w:ilvl w:val="0"/>
-                <w:numId w:val="9"/>
-              </w:numPr>
-            </w:pPr>
-            <w:r>
-              <w:t>Seleccionar la opción de visualizar el mapa de una sala o que se muestre al hacer el módulo de registro.</w:t>
-            </w:r>
-          </w:p>
-        </w:tc>
-      </w:tr>
-      <w:tr>
-        <w:tc>
-          <w:tcPr>
-            <w:tcW w:w="2865" w:type="dxa"/>
-            <w:vAlign w:val="center"/>
-          </w:tcPr>
-          <w:p>
-            <w:pPr>
-              <w:jc w:val="center"/>
-              <w:rPr>
-                <w:b/>
-              </w:rPr>
-            </w:pPr>
-            <w:r>
-              <w:rPr>
-                <w:b/>
-              </w:rPr>
-              <w:t>Resultado o Postcondición</w:t>
-            </w:r>
-          </w:p>
-        </w:tc>
-        <w:tc>
-          <w:tcPr>
-            <w:tcW w:w="6495" w:type="dxa"/>
-            <w:gridSpan w:val="3"/>
-            <w:vAlign w:val="center"/>
-          </w:tcPr>
-          <w:p>
-            <w:pPr>
-              <w:jc w:val="center"/>
-            </w:pPr>
-            <w:r>
-              <w:t>Mapa mostrando el estado de cada asiento de una sala seleccionada.</w:t>
-            </w:r>
-          </w:p>
-        </w:tc>
-      </w:tr>
-      <w:tr>
-        <w:trPr>
-          <w:trHeight w:val="79"/>
-        </w:trPr>
-        <w:tc>
-          <w:tcPr>
-            <w:tcW w:w="2865" w:type="dxa"/>
-            <w:vMerge w:val="restart"/>
-            <w:vAlign w:val="center"/>
-          </w:tcPr>
-          <w:p>
-            <w:pPr>
-              <w:spacing w:line="276" w:lineRule="auto"/>
-              <w:jc w:val="center"/>
-              <w:rPr>
-                <w:b/>
-              </w:rPr>
-            </w:pPr>
-            <w:r>
-              <w:rPr>
-                <w:b/>
-              </w:rPr>
-              <w:t>Salidas</w:t>
-            </w:r>
-          </w:p>
-        </w:tc>
-        <w:tc>
-          <w:tcPr>
-            <w:tcW w:w="1860" w:type="dxa"/>
-            <w:vAlign w:val="center"/>
-          </w:tcPr>
-          <w:p>
-            <w:pPr>
-              <w:spacing w:line="276" w:lineRule="auto"/>
-              <w:jc w:val="center"/>
-              <w:rPr>
-                <w:b/>
-              </w:rPr>
-            </w:pPr>
-            <w:r>
-              <w:rPr>
-                <w:b/>
-              </w:rPr>
-              <w:t>Nombre salida</w:t>
-            </w:r>
-          </w:p>
-        </w:tc>
-        <w:tc>
-          <w:tcPr>
-            <w:tcW w:w="1395" w:type="dxa"/>
-            <w:vAlign w:val="center"/>
-          </w:tcPr>
-          <w:p>
-            <w:pPr>
-              <w:spacing w:line="276" w:lineRule="auto"/>
-              <w:jc w:val="center"/>
-              <w:rPr>
-                <w:b/>
-              </w:rPr>
-            </w:pPr>
-            <w:r>
-              <w:rPr>
-                <w:b/>
-              </w:rPr>
-              <w:t>Tipo de dato</w:t>
-            </w:r>
-          </w:p>
-        </w:tc>
-        <w:tc>
-          <w:tcPr>
-            <w:tcW w:w="3240" w:type="dxa"/>
-            <w:vAlign w:val="center"/>
-          </w:tcPr>
-          <w:p>
-            <w:pPr>
-              <w:spacing w:line="276" w:lineRule="auto"/>
-              <w:jc w:val="center"/>
-            </w:pPr>
-            <w:r>
-              <w:rPr>
-                <w:b/>
-              </w:rPr>
-              <w:t>Condición de selección o repetición</w:t>
+              <w:t>ComboBox seleccionado</w:t>
             </w:r>
           </w:p>
         </w:tc>
@@ -2455,11 +2612,179 @@
           </w:tcPr>
           <w:p>
             <w:pPr>
+              <w:jc w:val="center"/>
+            </w:pPr>
+            <w:r>
+              <w:t>Condición de busqueda</w:t>
+            </w:r>
+          </w:p>
+        </w:tc>
+        <w:tc>
+          <w:tcPr>
+            <w:tcW w:w="1395" w:type="dxa"/>
+            <w:vAlign w:val="center"/>
+          </w:tcPr>
+          <w:p>
+            <w:pPr>
+              <w:jc w:val="center"/>
+            </w:pPr>
+            <w:r>
+              <w:t>String</w:t>
+            </w:r>
+          </w:p>
+        </w:tc>
+        <w:tc>
+          <w:tcPr>
+            <w:tcW w:w="3240" w:type="dxa"/>
+            <w:vAlign w:val="center"/>
+          </w:tcPr>
+          <w:p>
+            <w:pPr>
+              <w:jc w:val="center"/>
+            </w:pPr>
+            <w:r>
+              <w:t>N/A</w:t>
+            </w:r>
+          </w:p>
+        </w:tc>
+      </w:tr>
+      <w:tr>
+        <w:tc>
+          <w:tcPr>
+            <w:tcW w:w="2865" w:type="dxa"/>
+            <w:vAlign w:val="center"/>
+          </w:tcPr>
+          <w:p>
+            <w:pPr>
+              <w:jc w:val="center"/>
+              <w:rPr>
+                <w:b/>
+              </w:rPr>
+            </w:pPr>
+            <w:r>
+              <w:rPr>
+                <w:b/>
+              </w:rPr>
+              <w:t>Actividades generales necesarias para obtener los resultados</w:t>
+            </w:r>
+          </w:p>
+        </w:tc>
+        <w:tc>
+          <w:tcPr>
+            <w:tcW w:w="6495" w:type="dxa"/>
+            <w:gridSpan w:val="3"/>
+            <w:vAlign w:val="center"/>
+          </w:tcPr>
+          <w:p>
+            <w:pPr>
+              <w:numPr>
+                <w:ilvl w:val="0"/>
+                <w:numId w:val="9"/>
+              </w:numPr>
+            </w:pPr>
+            <w:r>
+              <w:t xml:space="preserve">Empezar a </w:t>
+            </w:r>
+            <w:r>
+              <w:t>comparar</w:t>
+            </w:r>
+            <w:r>
+              <w:t xml:space="preserve"> en el árbol avl hasta obtener una coincidencia para después hacer un preorden </w:t>
+            </w:r>
+            <w:r>
+              <w:t>y obtener las personas con la condición de busqueda</w:t>
+            </w:r>
+          </w:p>
+        </w:tc>
+      </w:tr>
+      <w:tr>
+        <w:tc>
+          <w:tcPr>
+            <w:tcW w:w="2865" w:type="dxa"/>
+            <w:vAlign w:val="center"/>
+          </w:tcPr>
+          <w:p>
+            <w:pPr>
+              <w:jc w:val="center"/>
+              <w:rPr>
+                <w:b/>
+              </w:rPr>
+            </w:pPr>
+            <w:r>
+              <w:rPr>
+                <w:b/>
+              </w:rPr>
+              <w:t>Resultado o Postcondición</w:t>
+            </w:r>
+          </w:p>
+        </w:tc>
+        <w:tc>
+          <w:tcPr>
+            <w:tcW w:w="6495" w:type="dxa"/>
+            <w:gridSpan w:val="3"/>
+            <w:vAlign w:val="center"/>
+          </w:tcPr>
+          <w:p>
+            <w:pPr>
+              <w:jc w:val="center"/>
+            </w:pPr>
+            <w:r>
+              <w:t xml:space="preserve">Usuarios </w:t>
+            </w:r>
+            <w:r>
+              <w:t xml:space="preserve">que tengan coincidencia en la </w:t>
+            </w:r>
+            <w:r>
+              <w:t>condición de búsqueda (máximo 100)</w:t>
+            </w:r>
+          </w:p>
+        </w:tc>
+      </w:tr>
+      <w:tr>
+        <w:trPr>
+          <w:trHeight w:val="79"/>
+        </w:trPr>
+        <w:tc>
+          <w:tcPr>
+            <w:tcW w:w="2865" w:type="dxa"/>
+            <w:vMerge w:val="restart"/>
+            <w:vAlign w:val="center"/>
+          </w:tcPr>
+          <w:p>
+            <w:pPr>
               <w:spacing w:line="276" w:lineRule="auto"/>
               <w:jc w:val="center"/>
-            </w:pPr>
-            <w:r>
-              <w:t>Mapa de la sala seleccionada</w:t>
+              <w:rPr>
+                <w:b/>
+              </w:rPr>
+            </w:pPr>
+            <w:r>
+              <w:rPr>
+                <w:b/>
+              </w:rPr>
+              <w:lastRenderedPageBreak/>
+              <w:t>Salidas</w:t>
+            </w:r>
+          </w:p>
+        </w:tc>
+        <w:tc>
+          <w:tcPr>
+            <w:tcW w:w="1860" w:type="dxa"/>
+            <w:vAlign w:val="center"/>
+          </w:tcPr>
+          <w:p>
+            <w:pPr>
+              <w:spacing w:line="276" w:lineRule="auto"/>
+              <w:jc w:val="center"/>
+              <w:rPr>
+                <w:b/>
+              </w:rPr>
+            </w:pPr>
+            <w:r>
+              <w:rPr>
+                <w:b/>
+              </w:rPr>
+              <w:t>Nombre salida</w:t>
             </w:r>
           </w:p>
         </w:tc>
@@ -2472,9 +2797,15 @@
             <w:pPr>
               <w:spacing w:line="276" w:lineRule="auto"/>
               <w:jc w:val="center"/>
-            </w:pPr>
-            <w:r>
-              <w:t>Stage Javafx</w:t>
+              <w:rPr>
+                <w:b/>
+              </w:rPr>
+            </w:pPr>
+            <w:r>
+              <w:rPr>
+                <w:b/>
+              </w:rPr>
+              <w:t>Tipo de dato</w:t>
             </w:r>
           </w:p>
         </w:tc>
@@ -2489,12 +2820,87 @@
               <w:jc w:val="center"/>
             </w:pPr>
             <w:r>
-              <w:t xml:space="preserve">Si no ocurre una excepción en el proceso de registro o en la </w:t>
-            </w:r>
-            <w:r>
-              <w:lastRenderedPageBreak/>
-              <w:t>selección de visualización de sala.</w:t>
-            </w:r>
+              <w:rPr>
+                <w:b/>
+              </w:rPr>
+              <w:t>Condición de selección o repetición</w:t>
+            </w:r>
+          </w:p>
+        </w:tc>
+      </w:tr>
+      <w:tr>
+        <w:trPr>
+          <w:trHeight w:val="76"/>
+        </w:trPr>
+        <w:tc>
+          <w:tcPr>
+            <w:tcW w:w="2865" w:type="dxa"/>
+            <w:vMerge/>
+            <w:vAlign w:val="center"/>
+          </w:tcPr>
+          <w:p>
+            <w:pPr>
+              <w:widowControl w:val="0"/>
+              <w:pBdr>
+                <w:top w:val="nil"/>
+                <w:left w:val="nil"/>
+                <w:bottom w:val="nil"/>
+                <w:right w:val="nil"/>
+                <w:between w:val="nil"/>
+              </w:pBdr>
+              <w:spacing w:after="0" w:line="276" w:lineRule="auto"/>
+            </w:pPr>
+          </w:p>
+        </w:tc>
+        <w:tc>
+          <w:tcPr>
+            <w:tcW w:w="1860" w:type="dxa"/>
+            <w:vAlign w:val="center"/>
+          </w:tcPr>
+          <w:p>
+            <w:pPr>
+              <w:spacing w:line="276" w:lineRule="auto"/>
+              <w:jc w:val="center"/>
+              <w:rPr>
+                <w:vertAlign w:val="superscript"/>
+              </w:rPr>
+            </w:pPr>
+            <w:r>
+              <w:rPr>
+                <w:vertAlign w:val="superscript"/>
+              </w:rPr>
+              <w:t>coincidenciaDeUsuarios</w:t>
+            </w:r>
+          </w:p>
+        </w:tc>
+        <w:tc>
+          <w:tcPr>
+            <w:tcW w:w="1395" w:type="dxa"/>
+            <w:vAlign w:val="center"/>
+          </w:tcPr>
+          <w:p>
+            <w:pPr>
+              <w:spacing w:line="276" w:lineRule="auto"/>
+              <w:jc w:val="center"/>
+            </w:pPr>
+            <w:r>
+              <w:t>ArrayList</w:t>
+            </w:r>
+            <w:r>
+              <w:t>&lt;Person&gt;</w:t>
+            </w:r>
+          </w:p>
+        </w:tc>
+        <w:tc>
+          <w:tcPr>
+            <w:tcW w:w="3240" w:type="dxa"/>
+            <w:vAlign w:val="center"/>
+          </w:tcPr>
+          <w:p>
+            <w:pPr>
+              <w:spacing w:line="276" w:lineRule="auto"/>
+              <w:jc w:val="center"/>
+            </w:pPr>
           </w:p>
         </w:tc>
       </w:tr>
@@ -2723,7 +3129,7 @@
               <w:jc w:val="center"/>
             </w:pPr>
             <w:r>
-              <w:t>N/A</w:t>
+              <w:t>Nombre completo</w:t>
             </w:r>
           </w:p>
         </w:tc>
@@ -2737,7 +3143,7 @@
               <w:jc w:val="center"/>
             </w:pPr>
             <w:r>
-              <w:t>N/A</w:t>
+              <w:t>String</w:t>
             </w:r>
           </w:p>
         </w:tc>
@@ -2751,171 +3157,7 @@
               <w:jc w:val="center"/>
             </w:pPr>
             <w:r>
-              <w:t>N/A</w:t>
-            </w:r>
-          </w:p>
-        </w:tc>
-      </w:tr>
-      <w:tr>
-        <w:tc>
-          <w:tcPr>
-            <w:tcW w:w="2865" w:type="dxa"/>
-            <w:vAlign w:val="center"/>
-          </w:tcPr>
-          <w:p>
-            <w:pPr>
-              <w:jc w:val="center"/>
-              <w:rPr>
-                <w:b/>
-              </w:rPr>
-            </w:pPr>
-            <w:r>
-              <w:rPr>
-                <w:b/>
-              </w:rPr>
-              <w:t>Actividades generales necesarias para obtener los resultados</w:t>
-            </w:r>
-          </w:p>
-        </w:tc>
-        <w:tc>
-          <w:tcPr>
-            <w:tcW w:w="6495" w:type="dxa"/>
-            <w:gridSpan w:val="3"/>
-            <w:vAlign w:val="center"/>
-          </w:tcPr>
-          <w:p>
-            <w:pPr>
-              <w:numPr>
-                <w:ilvl w:val="0"/>
-                <w:numId w:val="10"/>
-              </w:numPr>
-            </w:pPr>
-            <w:r>
-              <w:t>Seleccionar la opción de visualizar el mapa de una sala o que se muestre al hacer el módulo de registro.</w:t>
-            </w:r>
-          </w:p>
-        </w:tc>
-      </w:tr>
-      <w:tr>
-        <w:tc>
-          <w:tcPr>
-            <w:tcW w:w="2865" w:type="dxa"/>
-            <w:vAlign w:val="center"/>
-          </w:tcPr>
-          <w:p>
-            <w:pPr>
-              <w:jc w:val="center"/>
-              <w:rPr>
-                <w:b/>
-              </w:rPr>
-            </w:pPr>
-            <w:r>
-              <w:rPr>
-                <w:b/>
-              </w:rPr>
-              <w:t>Resultado o Postcondición</w:t>
-            </w:r>
-          </w:p>
-        </w:tc>
-        <w:tc>
-          <w:tcPr>
-            <w:tcW w:w="6495" w:type="dxa"/>
-            <w:gridSpan w:val="3"/>
-            <w:vAlign w:val="center"/>
-          </w:tcPr>
-          <w:p>
-            <w:pPr>
-              <w:jc w:val="center"/>
-            </w:pPr>
-            <w:r>
-              <w:t>Mapa mostrando el estado de cada asiento de una sala seleccionada.</w:t>
-            </w:r>
-          </w:p>
-        </w:tc>
-      </w:tr>
-      <w:tr>
-        <w:trPr>
-          <w:trHeight w:val="79"/>
-        </w:trPr>
-        <w:tc>
-          <w:tcPr>
-            <w:tcW w:w="2865" w:type="dxa"/>
-            <w:vMerge w:val="restart"/>
-            <w:vAlign w:val="center"/>
-          </w:tcPr>
-          <w:p>
-            <w:pPr>
-              <w:spacing w:line="276" w:lineRule="auto"/>
-              <w:jc w:val="center"/>
-              <w:rPr>
-                <w:b/>
-              </w:rPr>
-            </w:pPr>
-            <w:r>
-              <w:rPr>
-                <w:b/>
-              </w:rPr>
-              <w:t>Salidas</w:t>
-            </w:r>
-          </w:p>
-        </w:tc>
-        <w:tc>
-          <w:tcPr>
-            <w:tcW w:w="1860" w:type="dxa"/>
-            <w:vAlign w:val="center"/>
-          </w:tcPr>
-          <w:p>
-            <w:pPr>
-              <w:spacing w:line="276" w:lineRule="auto"/>
-              <w:jc w:val="center"/>
-              <w:rPr>
-                <w:b/>
-              </w:rPr>
-            </w:pPr>
-            <w:r>
-              <w:rPr>
-                <w:b/>
-              </w:rPr>
-              <w:t>Nombre salida</w:t>
-            </w:r>
-          </w:p>
-        </w:tc>
-        <w:tc>
-          <w:tcPr>
-            <w:tcW w:w="1395" w:type="dxa"/>
-            <w:vAlign w:val="center"/>
-          </w:tcPr>
-          <w:p>
-            <w:pPr>
-              <w:spacing w:line="276" w:lineRule="auto"/>
-              <w:jc w:val="center"/>
-              <w:rPr>
-                <w:b/>
-              </w:rPr>
-            </w:pPr>
-            <w:r>
-              <w:rPr>
-                <w:b/>
-              </w:rPr>
-              <w:t>Tipo de dato</w:t>
-            </w:r>
-          </w:p>
-        </w:tc>
-        <w:tc>
-          <w:tcPr>
-            <w:tcW w:w="3240" w:type="dxa"/>
-            <w:vAlign w:val="center"/>
-          </w:tcPr>
-          <w:p>
-            <w:pPr>
-              <w:spacing w:line="276" w:lineRule="auto"/>
-              <w:jc w:val="center"/>
-            </w:pPr>
-            <w:r>
-              <w:rPr>
-                <w:b/>
-              </w:rPr>
-              <w:t>Condición de selección o repetición</w:t>
+              <w:t>Se debe de componer de dos partes, un nombre y un apellido</w:t>
             </w:r>
           </w:p>
         </w:tc>
@@ -2951,11 +3193,380 @@
           </w:tcPr>
           <w:p>
             <w:pPr>
+              <w:jc w:val="center"/>
+            </w:pPr>
+            <w:r>
+              <w:t xml:space="preserve">Genero </w:t>
+            </w:r>
+          </w:p>
+        </w:tc>
+        <w:tc>
+          <w:tcPr>
+            <w:tcW w:w="1395" w:type="dxa"/>
+            <w:vAlign w:val="center"/>
+          </w:tcPr>
+          <w:p>
+            <w:pPr>
+              <w:jc w:val="center"/>
+            </w:pPr>
+            <w:r>
+              <w:t>String</w:t>
+            </w:r>
+          </w:p>
+        </w:tc>
+        <w:tc>
+          <w:tcPr>
+            <w:tcW w:w="3240" w:type="dxa"/>
+            <w:vAlign w:val="center"/>
+          </w:tcPr>
+          <w:p>
+            <w:pPr>
+              <w:jc w:val="center"/>
+            </w:pPr>
+            <w:r>
+              <w:t>El comboBox no puede estar vacío</w:t>
+            </w:r>
+          </w:p>
+        </w:tc>
+      </w:tr>
+      <w:tr>
+        <w:trPr>
+          <w:trHeight w:val="76"/>
+        </w:trPr>
+        <w:tc>
+          <w:tcPr>
+            <w:tcW w:w="2865" w:type="dxa"/>
+            <w:vMerge/>
+            <w:vAlign w:val="center"/>
+          </w:tcPr>
+          <w:p>
+            <w:pPr>
+              <w:widowControl w:val="0"/>
+              <w:pBdr>
+                <w:top w:val="nil"/>
+                <w:left w:val="nil"/>
+                <w:bottom w:val="nil"/>
+                <w:right w:val="nil"/>
+                <w:between w:val="nil"/>
+              </w:pBdr>
+              <w:spacing w:after="0" w:line="276" w:lineRule="auto"/>
+            </w:pPr>
+          </w:p>
+        </w:tc>
+        <w:tc>
+          <w:tcPr>
+            <w:tcW w:w="1860" w:type="dxa"/>
+            <w:vAlign w:val="center"/>
+          </w:tcPr>
+          <w:p>
+            <w:pPr>
+              <w:jc w:val="center"/>
+            </w:pPr>
+            <w:r>
+              <w:t>Fecha de nacimiento</w:t>
+            </w:r>
+          </w:p>
+        </w:tc>
+        <w:tc>
+          <w:tcPr>
+            <w:tcW w:w="1395" w:type="dxa"/>
+            <w:vAlign w:val="center"/>
+          </w:tcPr>
+          <w:p>
+            <w:pPr>
+              <w:jc w:val="center"/>
+            </w:pPr>
+            <w:r>
+              <w:t>LocalDate</w:t>
+            </w:r>
+          </w:p>
+        </w:tc>
+        <w:tc>
+          <w:tcPr>
+            <w:tcW w:w="3240" w:type="dxa"/>
+            <w:vAlign w:val="center"/>
+          </w:tcPr>
+          <w:p>
+            <w:pPr>
+              <w:jc w:val="center"/>
+            </w:pPr>
+            <w:r>
+              <w:t>El LocalDate no puede estar vacío</w:t>
+            </w:r>
+          </w:p>
+        </w:tc>
+      </w:tr>
+      <w:tr>
+        <w:trPr>
+          <w:trHeight w:val="76"/>
+        </w:trPr>
+        <w:tc>
+          <w:tcPr>
+            <w:tcW w:w="2865" w:type="dxa"/>
+            <w:vMerge/>
+            <w:vAlign w:val="center"/>
+          </w:tcPr>
+          <w:p>
+            <w:pPr>
+              <w:widowControl w:val="0"/>
+              <w:pBdr>
+                <w:top w:val="nil"/>
+                <w:left w:val="nil"/>
+                <w:bottom w:val="nil"/>
+                <w:right w:val="nil"/>
+                <w:between w:val="nil"/>
+              </w:pBdr>
+              <w:spacing w:after="0" w:line="276" w:lineRule="auto"/>
+            </w:pPr>
+          </w:p>
+        </w:tc>
+        <w:tc>
+          <w:tcPr>
+            <w:tcW w:w="1860" w:type="dxa"/>
+            <w:vAlign w:val="center"/>
+          </w:tcPr>
+          <w:p>
+            <w:pPr>
+              <w:jc w:val="center"/>
+            </w:pPr>
+            <w:r>
+              <w:t>Altura en metros</w:t>
+            </w:r>
+          </w:p>
+        </w:tc>
+        <w:tc>
+          <w:tcPr>
+            <w:tcW w:w="1395" w:type="dxa"/>
+            <w:vAlign w:val="center"/>
+          </w:tcPr>
+          <w:p>
+            <w:pPr>
+              <w:jc w:val="center"/>
+            </w:pPr>
+            <w:r>
+              <w:t>double</w:t>
+            </w:r>
+          </w:p>
+        </w:tc>
+        <w:tc>
+          <w:tcPr>
+            <w:tcW w:w="3240" w:type="dxa"/>
+            <w:vAlign w:val="center"/>
+          </w:tcPr>
+          <w:p>
+            <w:pPr>
+              <w:jc w:val="center"/>
+            </w:pPr>
+            <w:r>
+              <w:t>El campo debe tener al menos un número</w:t>
+            </w:r>
+          </w:p>
+        </w:tc>
+      </w:tr>
+      <w:tr>
+        <w:trPr>
+          <w:trHeight w:val="76"/>
+        </w:trPr>
+        <w:tc>
+          <w:tcPr>
+            <w:tcW w:w="2865" w:type="dxa"/>
+            <w:vMerge/>
+            <w:vAlign w:val="center"/>
+          </w:tcPr>
+          <w:p>
+            <w:pPr>
+              <w:widowControl w:val="0"/>
+              <w:pBdr>
+                <w:top w:val="nil"/>
+                <w:left w:val="nil"/>
+                <w:bottom w:val="nil"/>
+                <w:right w:val="nil"/>
+                <w:between w:val="nil"/>
+              </w:pBdr>
+              <w:spacing w:after="0" w:line="276" w:lineRule="auto"/>
+            </w:pPr>
+          </w:p>
+        </w:tc>
+        <w:tc>
+          <w:tcPr>
+            <w:tcW w:w="1860" w:type="dxa"/>
+            <w:vAlign w:val="center"/>
+          </w:tcPr>
+          <w:p>
+            <w:pPr>
+              <w:jc w:val="center"/>
+            </w:pPr>
+            <w:r>
+              <w:t>Nacionalidad</w:t>
+            </w:r>
+          </w:p>
+        </w:tc>
+        <w:tc>
+          <w:tcPr>
+            <w:tcW w:w="1395" w:type="dxa"/>
+            <w:vAlign w:val="center"/>
+          </w:tcPr>
+          <w:p>
+            <w:pPr>
+              <w:jc w:val="center"/>
+            </w:pPr>
+            <w:r>
+              <w:t>String</w:t>
+            </w:r>
+          </w:p>
+        </w:tc>
+        <w:tc>
+          <w:tcPr>
+            <w:tcW w:w="3240" w:type="dxa"/>
+            <w:vAlign w:val="center"/>
+          </w:tcPr>
+          <w:p>
+            <w:pPr>
+              <w:jc w:val="center"/>
+            </w:pPr>
+            <w:r>
+              <w:t>El campo no puede estar vacío</w:t>
+            </w:r>
+          </w:p>
+        </w:tc>
+      </w:tr>
+      <w:tr>
+        <w:tc>
+          <w:tcPr>
+            <w:tcW w:w="2865" w:type="dxa"/>
+            <w:vAlign w:val="center"/>
+          </w:tcPr>
+          <w:p>
+            <w:pPr>
+              <w:jc w:val="center"/>
+              <w:rPr>
+                <w:b/>
+              </w:rPr>
+            </w:pPr>
+            <w:r>
+              <w:rPr>
+                <w:b/>
+              </w:rPr>
+              <w:t>Actividades generales necesarias para obtener los resultados</w:t>
+            </w:r>
+          </w:p>
+        </w:tc>
+        <w:tc>
+          <w:tcPr>
+            <w:tcW w:w="6495" w:type="dxa"/>
+            <w:gridSpan w:val="3"/>
+            <w:vAlign w:val="center"/>
+          </w:tcPr>
+          <w:p>
+            <w:pPr>
+              <w:numPr>
+                <w:ilvl w:val="0"/>
+                <w:numId w:val="10"/>
+              </w:numPr>
+            </w:pPr>
+            <w:r>
+              <w:t>Seleccionar la opción de</w:t>
+            </w:r>
+            <w:r>
+              <w:t xml:space="preserve"> editar</w:t>
+            </w:r>
+            <w:r>
+              <w:t xml:space="preserve"> si todos los campos están llenos (Todo se puede editar menos </w:t>
+            </w:r>
+            <w:r>
+              <w:t>el codigo</w:t>
+            </w:r>
+            <w:r>
+              <w:t>)</w:t>
+            </w:r>
+            <w:r>
+              <w:t>.</w:t>
+            </w:r>
+          </w:p>
+        </w:tc>
+      </w:tr>
+      <w:tr>
+        <w:tc>
+          <w:tcPr>
+            <w:tcW w:w="2865" w:type="dxa"/>
+            <w:vAlign w:val="center"/>
+          </w:tcPr>
+          <w:p>
+            <w:pPr>
+              <w:jc w:val="center"/>
+              <w:rPr>
+                <w:b/>
+              </w:rPr>
+            </w:pPr>
+            <w:r>
+              <w:rPr>
+                <w:b/>
+              </w:rPr>
+              <w:t>Resultado o Postcondición</w:t>
+            </w:r>
+          </w:p>
+        </w:tc>
+        <w:tc>
+          <w:tcPr>
+            <w:tcW w:w="6495" w:type="dxa"/>
+            <w:gridSpan w:val="3"/>
+            <w:vAlign w:val="center"/>
+          </w:tcPr>
+          <w:p>
+            <w:pPr>
+              <w:jc w:val="center"/>
+            </w:pPr>
+            <w:r>
+              <w:t>Un usuario con algunos datos cambiados menos el codigo</w:t>
+            </w:r>
+          </w:p>
+        </w:tc>
+      </w:tr>
+      <w:tr>
+        <w:trPr>
+          <w:trHeight w:val="79"/>
+        </w:trPr>
+        <w:tc>
+          <w:tcPr>
+            <w:tcW w:w="2865" w:type="dxa"/>
+            <w:vMerge w:val="restart"/>
+            <w:vAlign w:val="center"/>
+          </w:tcPr>
+          <w:p>
+            <w:pPr>
               <w:spacing w:line="276" w:lineRule="auto"/>
               <w:jc w:val="center"/>
-            </w:pPr>
-            <w:r>
-              <w:t>Mapa de la sala seleccionada</w:t>
+              <w:rPr>
+                <w:b/>
+              </w:rPr>
+            </w:pPr>
+            <w:r>
+              <w:rPr>
+                <w:b/>
+              </w:rPr>
+              <w:lastRenderedPageBreak/>
+              <w:t>Salidas</w:t>
+            </w:r>
+          </w:p>
+        </w:tc>
+        <w:tc>
+          <w:tcPr>
+            <w:tcW w:w="1860" w:type="dxa"/>
+            <w:vAlign w:val="center"/>
+          </w:tcPr>
+          <w:p>
+            <w:pPr>
+              <w:spacing w:line="276" w:lineRule="auto"/>
+              <w:jc w:val="center"/>
+              <w:rPr>
+                <w:b/>
+              </w:rPr>
+            </w:pPr>
+            <w:r>
+              <w:rPr>
+                <w:b/>
+              </w:rPr>
+              <w:t>Nombre salida</w:t>
             </w:r>
           </w:p>
         </w:tc>
@@ -2968,9 +3579,15 @@
             <w:pPr>
               <w:spacing w:line="276" w:lineRule="auto"/>
               <w:jc w:val="center"/>
-            </w:pPr>
-            <w:r>
-              <w:t>Stage Javafx</w:t>
+              <w:rPr>
+                <w:b/>
+              </w:rPr>
+            </w:pPr>
+            <w:r>
+              <w:rPr>
+                <w:b/>
+              </w:rPr>
+              <w:t>Tipo de dato</w:t>
             </w:r>
           </w:p>
         </w:tc>
@@ -2985,8 +3602,78 @@
               <w:jc w:val="center"/>
             </w:pPr>
             <w:r>
-              <w:t>Si no ocurre una excepción en el proceso de registro o en la selección de visualización de sala.</w:t>
-            </w:r>
+              <w:rPr>
+                <w:b/>
+              </w:rPr>
+              <w:t>Condición de selección o repetición</w:t>
+            </w:r>
+          </w:p>
+        </w:tc>
+      </w:tr>
+      <w:tr>
+        <w:trPr>
+          <w:trHeight w:val="76"/>
+        </w:trPr>
+        <w:tc>
+          <w:tcPr>
+            <w:tcW w:w="2865" w:type="dxa"/>
+            <w:vMerge/>
+            <w:vAlign w:val="center"/>
+          </w:tcPr>
+          <w:p>
+            <w:pPr>
+              <w:widowControl w:val="0"/>
+              <w:pBdr>
+                <w:top w:val="nil"/>
+                <w:left w:val="nil"/>
+                <w:bottom w:val="nil"/>
+                <w:right w:val="nil"/>
+                <w:between w:val="nil"/>
+              </w:pBdr>
+              <w:spacing w:after="0" w:line="276" w:lineRule="auto"/>
+            </w:pPr>
+          </w:p>
+        </w:tc>
+        <w:tc>
+          <w:tcPr>
+            <w:tcW w:w="1860" w:type="dxa"/>
+            <w:vAlign w:val="center"/>
+          </w:tcPr>
+          <w:p>
+            <w:pPr>
+              <w:spacing w:line="276" w:lineRule="auto"/>
+              <w:jc w:val="center"/>
+            </w:pPr>
+            <w:r>
+              <w:t>usuario</w:t>
+            </w:r>
+          </w:p>
+        </w:tc>
+        <w:tc>
+          <w:tcPr>
+            <w:tcW w:w="1395" w:type="dxa"/>
+            <w:vAlign w:val="center"/>
+          </w:tcPr>
+          <w:p>
+            <w:pPr>
+              <w:spacing w:line="276" w:lineRule="auto"/>
+              <w:jc w:val="center"/>
+            </w:pPr>
+            <w:r>
+              <w:t>Person</w:t>
+            </w:r>
+          </w:p>
+        </w:tc>
+        <w:tc>
+          <w:tcPr>
+            <w:tcW w:w="3240" w:type="dxa"/>
+            <w:vAlign w:val="center"/>
+          </w:tcPr>
+          <w:p>
+            <w:pPr>
+              <w:spacing w:line="276" w:lineRule="auto"/>
+              <w:jc w:val="center"/>
+            </w:pPr>
           </w:p>
         </w:tc>
       </w:tr>
@@ -3003,7 +3690,7 @@
 </file>
 
 <file path=word/endnotes.xml><?xml version="1.0" encoding="utf-8"?>
-<w:endnotes xmlns:wpc="http://schemas.microsoft.com/office/word/2010/wordprocessingCanvas" xmlns:cx="http://schemas.microsoft.com/office/drawing/2014/chartex" xmlns:cx1="http://schemas.microsoft.com/office/drawing/2015/9/8/chartex" xmlns:cx2="http://schemas.microsoft.com/office/drawing/2015/10/21/chartex" xmlns:cx3="http://schemas.microsoft.com/office/drawing/2016/5/9/chartex" xmlns:cx4="http://schemas.microsoft.com/office/drawing/2016/5/10/chartex" xmlns:cx5="http://schemas.microsoft.com/office/drawing/2016/5/11/chartex" xmlns:cx6="http://schemas.microsoft.com/office/drawing/2016/5/12/chartex" xmlns:cx7="http://schemas.microsoft.com/office/drawing/2016/5/13/chartex" xmlns:cx8="http://schemas.microsoft.com/office/drawing/2016/5/14/chartex" xmlns:mc="http://schemas.openxmlformats.org/markup-compatibility/2006" xmlns:aink="http://schemas.microsoft.com/office/drawing/2016/ink" xmlns:am3d="http://schemas.microsoft.com/office/drawing/2017/model3d" xmlns:o="urn:schemas-microsoft-com:office:office" xmlns:r="http://schemas.openxmlformats.org/officeDocument/2006/relationships" xmlns:m="http://schemas.openxmlformats.org/officeDocument/2006/math" xmlns:v="urn:schemas-microsoft-com:vml" xmlns:wp14="http://schemas.microsoft.com/office/word/2010/wordprocessingDrawing" xmlns:wp="http://schemas.openxmlformats.org/drawingml/2006/wordprocessingDrawing" xmlns:w10="urn:schemas-microsoft-com:office:word" xmlns:w="http://schemas.openxmlformats.org/wordprocessingml/2006/main" xmlns:w14="http://schemas.microsoft.com/office/word/2010/wordml" xmlns:w15="http://schemas.microsoft.com/office/word/2012/wordml" xmlns:w16cex="http://schemas.microsoft.com/office/word/2018/wordml/cex" xmlns:w16cid="http://schemas.microsoft.com/office/word/2016/wordml/cid" xmlns:w16="http://schemas.microsoft.com/office/word/2018/wordml" xmlns:w16sdtdh="http://schemas.microsoft.com/office/word/2020/wordml/sdtdatahash" xmlns:w16se="http://schemas.microsoft.com/office/word/2015/wordml/symex" xmlns:wpg="http://schemas.microsoft.com/office/word/2010/wordprocessingGroup" xmlns:wpi="http://schemas.microsoft.com/office/word/2010/wordprocessingInk" xmlns:wne="http://schemas.microsoft.com/office/word/2006/wordml" xmlns:wps="http://schemas.microsoft.com/office/word/2010/wordprocessingShape" mc:Ignorable="w14 w15 w16se w16cid w16 w16cex w16sdtdh wp14">
+<w:endnotes xmlns:wpc="http://schemas.microsoft.com/office/word/2010/wordprocessingCanvas" xmlns:cx="http://schemas.microsoft.com/office/drawing/2014/chartex" xmlns:cx1="http://schemas.microsoft.com/office/drawing/2015/9/8/chartex" xmlns:cx2="http://schemas.microsoft.com/office/drawing/2015/10/21/chartex" xmlns:cx3="http://schemas.microsoft.com/office/drawing/2016/5/9/chartex" xmlns:cx4="http://schemas.microsoft.com/office/drawing/2016/5/10/chartex" xmlns:cx5="http://schemas.microsoft.com/office/drawing/2016/5/11/chartex" xmlns:cx6="http://schemas.microsoft.com/office/drawing/2016/5/12/chartex" xmlns:cx7="http://schemas.microsoft.com/office/drawing/2016/5/13/chartex" xmlns:cx8="http://schemas.microsoft.com/office/drawing/2016/5/14/chartex" xmlns:mc="http://schemas.openxmlformats.org/markup-compatibility/2006" xmlns:aink="http://schemas.microsoft.com/office/drawing/2016/ink" xmlns:am3d="http://schemas.microsoft.com/office/drawing/2017/model3d" xmlns:o="urn:schemas-microsoft-com:office:office" xmlns:oel="http://schemas.microsoft.com/office/2019/extlst" xmlns:r="http://schemas.openxmlformats.org/officeDocument/2006/relationships" xmlns:m="http://schemas.openxmlformats.org/officeDocument/2006/math" xmlns:v="urn:schemas-microsoft-com:vml" xmlns:wp14="http://schemas.microsoft.com/office/word/2010/wordprocessingDrawing" xmlns:wp="http://schemas.openxmlformats.org/drawingml/2006/wordprocessingDrawing" xmlns:w10="urn:schemas-microsoft-com:office:word" xmlns:w="http://schemas.openxmlformats.org/wordprocessingml/2006/main" xmlns:w14="http://schemas.microsoft.com/office/word/2010/wordml" xmlns:w15="http://schemas.microsoft.com/office/word/2012/wordml" xmlns:w16cex="http://schemas.microsoft.com/office/word/2018/wordml/cex" xmlns:w16cid="http://schemas.microsoft.com/office/word/2016/wordml/cid" xmlns:w16="http://schemas.microsoft.com/office/word/2018/wordml" xmlns:w16sdtdh="http://schemas.microsoft.com/office/word/2020/wordml/sdtdatahash" xmlns:w16se="http://schemas.microsoft.com/office/word/2015/wordml/symex" xmlns:wpg="http://schemas.microsoft.com/office/word/2010/wordprocessingGroup" xmlns:wpi="http://schemas.microsoft.com/office/word/2010/wordprocessingInk" xmlns:wne="http://schemas.microsoft.com/office/word/2006/wordml" xmlns:wps="http://schemas.microsoft.com/office/word/2010/wordprocessingShape" mc:Ignorable="w14 w15 w16se w16cid w16 w16cex w16sdtdh wp14">
   <w:endnote w:type="separator" w:id="-1">
     <w:p>
       <w:pPr>
@@ -3024,11 +3711,18 @@
       </w:r>
     </w:p>
   </w:endnote>
+  <w:endnote w:type="continuationNotice" w:id="1">
+    <w:p>
+      <w:pPr>
+        <w:spacing w:after="0" w:line="240" w:lineRule="auto"/>
+      </w:pPr>
+    </w:p>
+  </w:endnote>
 </w:endnotes>
 </file>
 
 <file path=word/footnotes.xml><?xml version="1.0" encoding="utf-8"?>
-<w:footnotes xmlns:wpc="http://schemas.microsoft.com/office/word/2010/wordprocessingCanvas" xmlns:cx="http://schemas.microsoft.com/office/drawing/2014/chartex" xmlns:cx1="http://schemas.microsoft.com/office/drawing/2015/9/8/chartex" xmlns:cx2="http://schemas.microsoft.com/office/drawing/2015/10/21/chartex" xmlns:cx3="http://schemas.microsoft.com/office/drawing/2016/5/9/chartex" xmlns:cx4="http://schemas.microsoft.com/office/drawing/2016/5/10/chartex" xmlns:cx5="http://schemas.microsoft.com/office/drawing/2016/5/11/chartex" xmlns:cx6="http://schemas.microsoft.com/office/drawing/2016/5/12/chartex" xmlns:cx7="http://schemas.microsoft.com/office/drawing/2016/5/13/chartex" xmlns:cx8="http://schemas.microsoft.com/office/drawing/2016/5/14/chartex" xmlns:mc="http://schemas.openxmlformats.org/markup-compatibility/2006" xmlns:aink="http://schemas.microsoft.com/office/drawing/2016/ink" xmlns:am3d="http://schemas.microsoft.com/office/drawing/2017/model3d" xmlns:o="urn:schemas-microsoft-com:office:office" xmlns:r="http://schemas.openxmlformats.org/officeDocument/2006/relationships" xmlns:m="http://schemas.openxmlformats.org/officeDocument/2006/math" xmlns:v="urn:schemas-microsoft-com:vml" xmlns:wp14="http://schemas.microsoft.com/office/word/2010/wordprocessingDrawing" xmlns:wp="http://schemas.openxmlformats.org/drawingml/2006/wordprocessingDrawing" xmlns:w10="urn:schemas-microsoft-com:office:word" xmlns:w="http://schemas.openxmlformats.org/wordprocessingml/2006/main" xmlns:w14="http://schemas.microsoft.com/office/word/2010/wordml" xmlns:w15="http://schemas.microsoft.com/office/word/2012/wordml" xmlns:w16cex="http://schemas.microsoft.com/office/word/2018/wordml/cex" xmlns:w16cid="http://schemas.microsoft.com/office/word/2016/wordml/cid" xmlns:w16="http://schemas.microsoft.com/office/word/2018/wordml" xmlns:w16sdtdh="http://schemas.microsoft.com/office/word/2020/wordml/sdtdatahash" xmlns:w16se="http://schemas.microsoft.com/office/word/2015/wordml/symex" xmlns:wpg="http://schemas.microsoft.com/office/word/2010/wordprocessingGroup" xmlns:wpi="http://schemas.microsoft.com/office/word/2010/wordprocessingInk" xmlns:wne="http://schemas.microsoft.com/office/word/2006/wordml" xmlns:wps="http://schemas.microsoft.com/office/word/2010/wordprocessingShape" mc:Ignorable="w14 w15 w16se w16cid w16 w16cex w16sdtdh wp14">
+<w:footnotes xmlns:wpc="http://schemas.microsoft.com/office/word/2010/wordprocessingCanvas" xmlns:cx="http://schemas.microsoft.com/office/drawing/2014/chartex" xmlns:cx1="http://schemas.microsoft.com/office/drawing/2015/9/8/chartex" xmlns:cx2="http://schemas.microsoft.com/office/drawing/2015/10/21/chartex" xmlns:cx3="http://schemas.microsoft.com/office/drawing/2016/5/9/chartex" xmlns:cx4="http://schemas.microsoft.com/office/drawing/2016/5/10/chartex" xmlns:cx5="http://schemas.microsoft.com/office/drawing/2016/5/11/chartex" xmlns:cx6="http://schemas.microsoft.com/office/drawing/2016/5/12/chartex" xmlns:cx7="http://schemas.microsoft.com/office/drawing/2016/5/13/chartex" xmlns:cx8="http://schemas.microsoft.com/office/drawing/2016/5/14/chartex" xmlns:mc="http://schemas.openxmlformats.org/markup-compatibility/2006" xmlns:aink="http://schemas.microsoft.com/office/drawing/2016/ink" xmlns:am3d="http://schemas.microsoft.com/office/drawing/2017/model3d" xmlns:o="urn:schemas-microsoft-com:office:office" xmlns:oel="http://schemas.microsoft.com/office/2019/extlst" xmlns:r="http://schemas.openxmlformats.org/officeDocument/2006/relationships" xmlns:m="http://schemas.openxmlformats.org/officeDocument/2006/math" xmlns:v="urn:schemas-microsoft-com:vml" xmlns:wp14="http://schemas.microsoft.com/office/word/2010/wordprocessingDrawing" xmlns:wp="http://schemas.openxmlformats.org/drawingml/2006/wordprocessingDrawing" xmlns:w10="urn:schemas-microsoft-com:office:word" xmlns:w="http://schemas.openxmlformats.org/wordprocessingml/2006/main" xmlns:w14="http://schemas.microsoft.com/office/word/2010/wordml" xmlns:w15="http://schemas.microsoft.com/office/word/2012/wordml" xmlns:w16cex="http://schemas.microsoft.com/office/word/2018/wordml/cex" xmlns:w16cid="http://schemas.microsoft.com/office/word/2016/wordml/cid" xmlns:w16="http://schemas.microsoft.com/office/word/2018/wordml" xmlns:w16sdtdh="http://schemas.microsoft.com/office/word/2020/wordml/sdtdatahash" xmlns:w16se="http://schemas.microsoft.com/office/word/2015/wordml/symex" xmlns:wpg="http://schemas.microsoft.com/office/word/2010/wordprocessingGroup" xmlns:wpi="http://schemas.microsoft.com/office/word/2010/wordprocessingInk" xmlns:wne="http://schemas.microsoft.com/office/word/2006/wordml" xmlns:wps="http://schemas.microsoft.com/office/word/2010/wordprocessingShape" mc:Ignorable="w14 w15 w16se w16cid w16 w16cex w16sdtdh wp14">
   <w:footnote w:type="separator" w:id="-1">
     <w:p>
       <w:pPr>
@@ -3049,7 +3743,14 @@
       </w:r>
     </w:p>
   </w:footnote>
-  <w:footnote w:id="1">
+  <w:footnote w:type="continuationNotice" w:id="1">
+    <w:p>
+      <w:pPr>
+        <w:spacing w:after="0" w:line="240" w:lineRule="auto"/>
+      </w:pPr>
+    </w:p>
+  </w:footnote>
+  <w:footnote w:id="2">
     <w:p>
       <w:pPr>
         <w:pStyle w:val="Textonotapie"/>
@@ -3068,7 +3769,7 @@
       </w:r>
     </w:p>
   </w:footnote>
-  <w:footnote w:id="2">
+  <w:footnote w:id="3">
     <w:p>
       <w:pPr>
         <w:pStyle w:val="Textonotapie"/>
@@ -3087,7 +3788,7 @@
       </w:r>
     </w:p>
   </w:footnote>
-  <w:footnote w:id="3">
+  <w:footnote w:id="4">
     <w:p>
       <w:pPr>
         <w:pStyle w:val="Textonotapie"/>
@@ -3110,7 +3811,7 @@
 </file>
 
 <file path=word/numbering.xml><?xml version="1.0" encoding="utf-8"?>
-<w:numbering xmlns:wpc="http://schemas.microsoft.com/office/word/2010/wordprocessingCanvas" xmlns:cx="http://schemas.microsoft.com/office/drawing/2014/chartex" xmlns:cx1="http://schemas.microsoft.com/office/drawing/2015/9/8/chartex" xmlns:cx2="http://schemas.microsoft.com/office/drawing/2015/10/21/chartex" xmlns:cx3="http://schemas.microsoft.com/office/drawing/2016/5/9/chartex" xmlns:cx4="http://schemas.microsoft.com/office/drawing/2016/5/10/chartex" xmlns:cx5="http://schemas.microsoft.com/office/drawing/2016/5/11/chartex" xmlns:cx6="http://schemas.microsoft.com/office/drawing/2016/5/12/chartex" xmlns:cx7="http://schemas.microsoft.com/office/drawing/2016/5/13/chartex" xmlns:cx8="http://schemas.microsoft.com/office/drawing/2016/5/14/chartex" xmlns:mc="http://schemas.openxmlformats.org/markup-compatibility/2006" xmlns:aink="http://schemas.microsoft.com/office/drawing/2016/ink" xmlns:am3d="http://schemas.microsoft.com/office/drawing/2017/model3d" xmlns:o="urn:schemas-microsoft-com:office:office" xmlns:r="http://schemas.openxmlformats.org/officeDocument/2006/relationships" xmlns:m="http://schemas.openxmlformats.org/officeDocument/2006/math" xmlns:v="urn:schemas-microsoft-com:vml" xmlns:wp14="http://schemas.microsoft.com/office/word/2010/wordprocessingDrawing" xmlns:wp="http://schemas.openxmlformats.org/drawingml/2006/wordprocessingDrawing" xmlns:w10="urn:schemas-microsoft-com:office:word" xmlns:w="http://schemas.openxmlformats.org/wordprocessingml/2006/main" xmlns:w14="http://schemas.microsoft.com/office/word/2010/wordml" xmlns:w15="http://schemas.microsoft.com/office/word/2012/wordml" xmlns:w16cex="http://schemas.microsoft.com/office/word/2018/wordml/cex" xmlns:w16cid="http://schemas.microsoft.com/office/word/2016/wordml/cid" xmlns:w16="http://schemas.microsoft.com/office/word/2018/wordml" xmlns:w16sdtdh="http://schemas.microsoft.com/office/word/2020/wordml/sdtdatahash" xmlns:w16se="http://schemas.microsoft.com/office/word/2015/wordml/symex" xmlns:wpg="http://schemas.microsoft.com/office/word/2010/wordprocessingGroup" xmlns:wpi="http://schemas.microsoft.com/office/word/2010/wordprocessingInk" xmlns:wne="http://schemas.microsoft.com/office/word/2006/wordml" xmlns:wps="http://schemas.microsoft.com/office/word/2010/wordprocessingShape" mc:Ignorable="w14 w15 w16se w16cid w16 w16cex w16sdtdh wp14">
+<w:numbering xmlns:wpc="http://schemas.microsoft.com/office/word/2010/wordprocessingCanvas" xmlns:cx="http://schemas.microsoft.com/office/drawing/2014/chartex" xmlns:cx1="http://schemas.microsoft.com/office/drawing/2015/9/8/chartex" xmlns:cx2="http://schemas.microsoft.com/office/drawing/2015/10/21/chartex" xmlns:cx3="http://schemas.microsoft.com/office/drawing/2016/5/9/chartex" xmlns:cx4="http://schemas.microsoft.com/office/drawing/2016/5/10/chartex" xmlns:cx5="http://schemas.microsoft.com/office/drawing/2016/5/11/chartex" xmlns:cx6="http://schemas.microsoft.com/office/drawing/2016/5/12/chartex" xmlns:cx7="http://schemas.microsoft.com/office/drawing/2016/5/13/chartex" xmlns:cx8="http://schemas.microsoft.com/office/drawing/2016/5/14/chartex" xmlns:mc="http://schemas.openxmlformats.org/markup-compatibility/2006" xmlns:aink="http://schemas.microsoft.com/office/drawing/2016/ink" xmlns:am3d="http://schemas.microsoft.com/office/drawing/2017/model3d" xmlns:o="urn:schemas-microsoft-com:office:office" xmlns:oel="http://schemas.microsoft.com/office/2019/extlst" xmlns:r="http://schemas.openxmlformats.org/officeDocument/2006/relationships" xmlns:m="http://schemas.openxmlformats.org/officeDocument/2006/math" xmlns:v="urn:schemas-microsoft-com:vml" xmlns:wp14="http://schemas.microsoft.com/office/word/2010/wordprocessingDrawing" xmlns:wp="http://schemas.openxmlformats.org/drawingml/2006/wordprocessingDrawing" xmlns:w10="urn:schemas-microsoft-com:office:word" xmlns:w="http://schemas.openxmlformats.org/wordprocessingml/2006/main" xmlns:w14="http://schemas.microsoft.com/office/word/2010/wordml" xmlns:w15="http://schemas.microsoft.com/office/word/2012/wordml" xmlns:w16cex="http://schemas.microsoft.com/office/word/2018/wordml/cex" xmlns:w16cid="http://schemas.microsoft.com/office/word/2016/wordml/cid" xmlns:w16="http://schemas.microsoft.com/office/word/2018/wordml" xmlns:w16sdtdh="http://schemas.microsoft.com/office/word/2020/wordml/sdtdatahash" xmlns:w16se="http://schemas.microsoft.com/office/word/2015/wordml/symex" xmlns:wpg="http://schemas.microsoft.com/office/word/2010/wordprocessingGroup" xmlns:wpi="http://schemas.microsoft.com/office/word/2010/wordprocessingInk" xmlns:wne="http://schemas.microsoft.com/office/word/2006/wordml" xmlns:wps="http://schemas.microsoft.com/office/word/2010/wordprocessingShape" mc:Ignorable="w14 w15 w16se w16cid w16 w16cex w16sdtdh wp14">
   <w:abstractNum w:abstractNumId="0" w15:restartNumberingAfterBreak="0">
     <w:nsid w:val="00561523"/>
     <w:multiLevelType w:val="hybridMultilevel"/>
@@ -3876,6 +4577,95 @@
     </w:lvl>
   </w:abstractNum>
   <w:abstractNum w:abstractNumId="7" w15:restartNumberingAfterBreak="0">
+    <w:nsid w:val="337B2DC2"/>
+    <w:multiLevelType w:val="hybridMultilevel"/>
+    <w:tmpl w:val="129C2B3A"/>
+    <w:lvl w:ilvl="0" w:tplc="6DA6FE9A">
+      <w:start w:val="1"/>
+      <w:numFmt w:val="decimal"/>
+      <w:lvlText w:val="%1."/>
+      <w:lvlJc w:val="left"/>
+      <w:pPr>
+        <w:ind w:left="1080" w:hanging="360"/>
+      </w:pPr>
+      <w:rPr>
+        <w:rFonts w:hint="default"/>
+      </w:rPr>
+    </w:lvl>
+    <w:lvl w:ilvl="1" w:tplc="240A0019" w:tentative="1">
+      <w:start w:val="1"/>
+      <w:numFmt w:val="lowerLetter"/>
+      <w:lvlText w:val="%2."/>
+      <w:lvlJc w:val="left"/>
+      <w:pPr>
+        <w:ind w:left="1800" w:hanging="360"/>
+      </w:pPr>
+    </w:lvl>
+    <w:lvl w:ilvl="2" w:tplc="240A001B" w:tentative="1">
+      <w:start w:val="1"/>
+      <w:numFmt w:val="lowerRoman"/>
+      <w:lvlText w:val="%3."/>
+      <w:lvlJc w:val="right"/>
+      <w:pPr>
+        <w:ind w:left="2520" w:hanging="180"/>
+      </w:pPr>
+    </w:lvl>
+    <w:lvl w:ilvl="3" w:tplc="240A000F" w:tentative="1">
+      <w:start w:val="1"/>
+      <w:numFmt w:val="decimal"/>
+      <w:lvlText w:val="%4."/>
+      <w:lvlJc w:val="left"/>
+      <w:pPr>
+        <w:ind w:left="3240" w:hanging="360"/>
+      </w:pPr>
+    </w:lvl>
+    <w:lvl w:ilvl="4" w:tplc="240A0019" w:tentative="1">
+      <w:start w:val="1"/>
+      <w:numFmt w:val="lowerLetter"/>
+      <w:lvlText w:val="%5."/>
+      <w:lvlJc w:val="left"/>
+      <w:pPr>
+        <w:ind w:left="3960" w:hanging="360"/>
+      </w:pPr>
+    </w:lvl>
+    <w:lvl w:ilvl="5" w:tplc="240A001B" w:tentative="1">
+      <w:start w:val="1"/>
+      <w:numFmt w:val="lowerRoman"/>
+      <w:lvlText w:val="%6."/>
+      <w:lvlJc w:val="right"/>
+      <w:pPr>
+        <w:ind w:left="4680" w:hanging="180"/>
+      </w:pPr>
+    </w:lvl>
+    <w:lvl w:ilvl="6" w:tplc="240A000F" w:tentative="1">
+      <w:start w:val="1"/>
+      <w:numFmt w:val="decimal"/>
+      <w:lvlText w:val="%7."/>
+      <w:lvlJc w:val="left"/>
+      <w:pPr>
+        <w:ind w:left="5400" w:hanging="360"/>
+      </w:pPr>
+    </w:lvl>
+    <w:lvl w:ilvl="7" w:tplc="240A0019" w:tentative="1">
+      <w:start w:val="1"/>
+      <w:numFmt w:val="lowerLetter"/>
+      <w:lvlText w:val="%8."/>
+      <w:lvlJc w:val="left"/>
+      <w:pPr>
+        <w:ind w:left="6120" w:hanging="360"/>
+      </w:pPr>
+    </w:lvl>
+    <w:lvl w:ilvl="8" w:tplc="240A001B" w:tentative="1">
+      <w:start w:val="1"/>
+      <w:numFmt w:val="lowerRoman"/>
+      <w:lvlText w:val="%9."/>
+      <w:lvlJc w:val="right"/>
+      <w:pPr>
+        <w:ind w:left="6840" w:hanging="180"/>
+      </w:pPr>
+    </w:lvl>
+  </w:abstractNum>
+  <w:abstractNum w:abstractNumId="8" w15:restartNumberingAfterBreak="0">
     <w:nsid w:val="5BF33E5B"/>
     <w:multiLevelType w:val="hybridMultilevel"/>
     <w:tmpl w:val="7F8200BC"/>
@@ -3961,7 +4751,7 @@
       </w:pPr>
     </w:lvl>
   </w:abstractNum>
-  <w:abstractNum w:abstractNumId="8" w15:restartNumberingAfterBreak="0">
+  <w:abstractNum w:abstractNumId="9" w15:restartNumberingAfterBreak="0">
     <w:nsid w:val="689D1D43"/>
     <w:multiLevelType w:val="multilevel"/>
     <w:tmpl w:val="A08E1396"/>
@@ -4074,7 +4864,7 @@
       </w:rPr>
     </w:lvl>
   </w:abstractNum>
-  <w:abstractNum w:abstractNumId="9" w15:restartNumberingAfterBreak="0">
+  <w:abstractNum w:abstractNumId="10" w15:restartNumberingAfterBreak="0">
     <w:nsid w:val="72625DDE"/>
     <w:multiLevelType w:val="multilevel"/>
     <w:tmpl w:val="A08E1396"/>
@@ -4194,7 +4984,7 @@
     <w:abstractNumId w:val="0"/>
   </w:num>
   <w:num w:numId="3" w16cid:durableId="1949238880">
-    <w:abstractNumId w:val="7"/>
+    <w:abstractNumId w:val="8"/>
   </w:num>
   <w:num w:numId="4" w16cid:durableId="807358186">
     <w:abstractNumId w:val="5"/>
@@ -4203,7 +4993,7 @@
     <w:abstractNumId w:val="6"/>
   </w:num>
   <w:num w:numId="6" w16cid:durableId="1262299068">
-    <w:abstractNumId w:val="9"/>
+    <w:abstractNumId w:val="10"/>
   </w:num>
   <w:num w:numId="7" w16cid:durableId="1026322392">
     <w:abstractNumId w:val="4"/>
@@ -4212,10 +5002,13 @@
     <w:abstractNumId w:val="3"/>
   </w:num>
   <w:num w:numId="9" w16cid:durableId="1522628254">
-    <w:abstractNumId w:val="8"/>
+    <w:abstractNumId w:val="9"/>
   </w:num>
   <w:num w:numId="10" w16cid:durableId="1174764372">
     <w:abstractNumId w:val="1"/>
+  </w:num>
+  <w:num w:numId="11" w16cid:durableId="1762795406">
+    <w:abstractNumId w:val="7"/>
   </w:num>
 </w:numbering>
 </file>
@@ -4836,6 +5629,62 @@
       <w:vertAlign w:val="superscript"/>
     </w:rPr>
   </w:style>
+  <w:style w:type="paragraph" w:styleId="Encabezado">
+    <w:name w:val="header"/>
+    <w:basedOn w:val="Normal"/>
+    <w:link w:val="EncabezadoCar"/>
+    <w:uiPriority w:val="99"/>
+    <w:semiHidden/>
+    <w:unhideWhenUsed/>
+    <w:rsid w:val="008B77FE"/>
+    <w:pPr>
+      <w:tabs>
+        <w:tab w:val="center" w:pos="4419"/>
+        <w:tab w:val="right" w:pos="8838"/>
+      </w:tabs>
+      <w:spacing w:after="0" w:line="240" w:lineRule="auto"/>
+    </w:pPr>
+  </w:style>
+  <w:style w:type="character" w:customStyle="1" w:styleId="EncabezadoCar">
+    <w:name w:val="Encabezado Car"/>
+    <w:basedOn w:val="Fuentedeprrafopredeter"/>
+    <w:link w:val="Encabezado"/>
+    <w:uiPriority w:val="99"/>
+    <w:semiHidden/>
+    <w:rsid w:val="008B77FE"/>
+    <w:rPr>
+      <w:rFonts w:ascii="Times New Roman" w:hAnsi="Times New Roman"/>
+      <w:sz w:val="24"/>
+    </w:rPr>
+  </w:style>
+  <w:style w:type="paragraph" w:styleId="Piedepgina">
+    <w:name w:val="footer"/>
+    <w:basedOn w:val="Normal"/>
+    <w:link w:val="PiedepginaCar"/>
+    <w:uiPriority w:val="99"/>
+    <w:semiHidden/>
+    <w:unhideWhenUsed/>
+    <w:rsid w:val="008B77FE"/>
+    <w:pPr>
+      <w:tabs>
+        <w:tab w:val="center" w:pos="4419"/>
+        <w:tab w:val="right" w:pos="8838"/>
+      </w:tabs>
+      <w:spacing w:after="0" w:line="240" w:lineRule="auto"/>
+    </w:pPr>
+  </w:style>
+  <w:style w:type="character" w:customStyle="1" w:styleId="PiedepginaCar">
+    <w:name w:val="Pie de página Car"/>
+    <w:basedOn w:val="Fuentedeprrafopredeter"/>
+    <w:link w:val="Piedepgina"/>
+    <w:uiPriority w:val="99"/>
+    <w:semiHidden/>
+    <w:rsid w:val="008B77FE"/>
+    <w:rPr>
+      <w:rFonts w:ascii="Times New Roman" w:hAnsi="Times New Roman"/>
+      <w:sz w:val="24"/>
+    </w:rPr>
+  </w:style>
 </w:styles>
 </file>
 
